--- a/dmanolov/Информатика 11 клас, ПП (C#)/М1.Обектно-ориентирано проектиране и програмиране/07.Абстрактни класове и интерфейси/07.2.Интерфейси-упражнение.docx
+++ b/dmanolov/Информатика 11 клас, ПП (C#)/М1.Обектно-ориентирано проектиране и програмиране/07.Абстрактни класове и интерфейси/07.2.Интерфейси-упражнение.docx
@@ -10,6 +10,8 @@
           <w:sz w:val="52"/>
         </w:rPr>
       </w:pPr>
+      <w:bookmarkStart w:id="0" w:name="_GoBack"/>
+      <w:bookmarkEnd w:id="0"/>
       <w:r>
         <w:rPr>
           <w:sz w:val="52"/>
@@ -110,15 +112,7 @@
               <w:jc w:val="center"/>
             </w:pPr>
             <w:r>
-              <w:t>&lt;&lt;</w:t>
-            </w:r>
-            <w:proofErr w:type="spellStart"/>
-            <w:r>
-              <w:t>inteface</w:t>
-            </w:r>
-            <w:proofErr w:type="spellEnd"/>
-            <w:r>
-              <w:t>&gt;&gt;</w:t>
+              <w:t>&lt;&lt;inteface&gt;&gt;</w:t>
             </w:r>
           </w:p>
           <w:p>
@@ -126,15 +120,7 @@
               <w:pStyle w:val="Code"/>
             </w:pPr>
             <w:r>
-              <w:t>&lt;&lt;</w:t>
-            </w:r>
-            <w:proofErr w:type="spellStart"/>
-            <w:r>
-              <w:t>Drawable</w:t>
-            </w:r>
-            <w:proofErr w:type="spellEnd"/>
-            <w:r>
-              <w:t>&gt;&gt;</w:t>
+              <w:t>&lt;&lt;Drawable&gt;&gt;</w:t>
             </w:r>
           </w:p>
         </w:tc>
@@ -319,112 +305,12 @@
           <w:lang w:val="en-GB"/>
         </w:rPr>
       </w:pPr>
-      <w:proofErr w:type="spellStart"/>
       <w:r>
         <w:rPr>
           <w:lang w:val="en-GB"/>
         </w:rPr>
-        <w:t>Трябва</w:t>
-      </w:r>
-      <w:proofErr w:type="spellEnd"/>
-      <w:r>
-        <w:rPr>
-          <w:lang w:val="en-GB"/>
-        </w:rPr>
-        <w:t xml:space="preserve"> </w:t>
-      </w:r>
-      <w:proofErr w:type="spellStart"/>
-      <w:r>
-        <w:rPr>
-          <w:lang w:val="en-GB"/>
-        </w:rPr>
-        <w:t>да</w:t>
-      </w:r>
-      <w:proofErr w:type="spellEnd"/>
-      <w:r>
-        <w:rPr>
-          <w:lang w:val="en-GB"/>
-        </w:rPr>
-        <w:t xml:space="preserve"> </w:t>
-      </w:r>
-      <w:proofErr w:type="spellStart"/>
-      <w:r>
-        <w:rPr>
-          <w:lang w:val="en-GB"/>
-        </w:rPr>
-        <w:t>може</w:t>
-      </w:r>
-      <w:proofErr w:type="spellEnd"/>
-      <w:r>
-        <w:rPr>
-          <w:lang w:val="en-GB"/>
-        </w:rPr>
-        <w:t xml:space="preserve"> </w:t>
-      </w:r>
-      <w:proofErr w:type="spellStart"/>
-      <w:r>
-        <w:rPr>
-          <w:lang w:val="en-GB"/>
-        </w:rPr>
-        <w:t>да</w:t>
-      </w:r>
-      <w:proofErr w:type="spellEnd"/>
-      <w:r>
-        <w:rPr>
-          <w:lang w:val="en-GB"/>
-        </w:rPr>
-        <w:t xml:space="preserve"> </w:t>
-      </w:r>
-      <w:proofErr w:type="spellStart"/>
-      <w:r>
-        <w:rPr>
-          <w:lang w:val="en-GB"/>
-        </w:rPr>
-        <w:t>използвате</w:t>
-      </w:r>
-      <w:proofErr w:type="spellEnd"/>
-      <w:r>
-        <w:rPr>
-          <w:lang w:val="en-GB"/>
-        </w:rPr>
-        <w:t xml:space="preserve"> </w:t>
-      </w:r>
-      <w:proofErr w:type="spellStart"/>
-      <w:r>
-        <w:rPr>
-          <w:lang w:val="en-GB"/>
-        </w:rPr>
-        <w:t>класовете</w:t>
-      </w:r>
-      <w:proofErr w:type="spellEnd"/>
-      <w:r>
-        <w:rPr>
-          <w:lang w:val="en-GB"/>
-        </w:rPr>
-        <w:t xml:space="preserve"> </w:t>
-      </w:r>
-      <w:proofErr w:type="spellStart"/>
-      <w:r>
-        <w:rPr>
-          <w:lang w:val="en-GB"/>
-        </w:rPr>
-        <w:t>по</w:t>
-      </w:r>
-      <w:proofErr w:type="spellEnd"/>
-      <w:r>
-        <w:rPr>
-          <w:lang w:val="en-GB"/>
-        </w:rPr>
-        <w:t xml:space="preserve"> </w:t>
-      </w:r>
-      <w:proofErr w:type="spellStart"/>
-      <w:r>
-        <w:rPr>
-          <w:lang w:val="en-GB"/>
-        </w:rPr>
-        <w:t>сход</w:t>
-      </w:r>
-      <w:proofErr w:type="spellEnd"/>
+        <w:t>Трябва да може да използвате класовете по сход</w:t>
+      </w:r>
       <w:r>
         <w:rPr>
           <w:lang w:val="bg-BG"/>
@@ -467,11 +353,9 @@
               <w:spacing w:after="0"/>
               <w:jc w:val="center"/>
             </w:pPr>
-            <w:proofErr w:type="spellStart"/>
             <w:r>
               <w:t>StartUp.cs</w:t>
             </w:r>
-            <w:proofErr w:type="spellEnd"/>
           </w:p>
         </w:tc>
       </w:tr>
@@ -494,8 +378,8 @@
                 <w:szCs w:val="19"/>
               </w:rPr>
             </w:pPr>
-            <w:bookmarkStart w:id="0" w:name="OLE_LINK1"/>
-            <w:bookmarkStart w:id="1" w:name="OLE_LINK2"/>
+            <w:bookmarkStart w:id="1" w:name="OLE_LINK1"/>
+            <w:bookmarkStart w:id="2" w:name="OLE_LINK2"/>
             <w:r>
               <w:rPr>
                 <w:rFonts w:ascii="Consolas" w:hAnsi="Consolas" w:cs="Consolas"/>
@@ -932,8 +816,8 @@
               </w:rPr>
               <w:t>rect.Draw();</w:t>
             </w:r>
-            <w:bookmarkEnd w:id="0"/>
             <w:bookmarkEnd w:id="1"/>
+            <w:bookmarkEnd w:id="2"/>
           </w:p>
         </w:tc>
       </w:tr>
@@ -942,11 +826,9 @@
       <w:pPr>
         <w:pStyle w:val="Heading3"/>
       </w:pPr>
-      <w:proofErr w:type="spellStart"/>
       <w:r>
         <w:t>Примери</w:t>
       </w:r>
-      <w:proofErr w:type="spellEnd"/>
     </w:p>
     <w:tbl>
       <w:tblPr>
@@ -1305,11 +1187,9 @@
       <w:pPr>
         <w:pStyle w:val="Heading3"/>
       </w:pPr>
-      <w:proofErr w:type="spellStart"/>
       <w:r>
         <w:t>Решение</w:t>
       </w:r>
-      <w:proofErr w:type="spellEnd"/>
     </w:p>
     <w:p>
       <w:r>
@@ -1444,11 +1324,9 @@
         </w:tabs>
         <w:spacing w:before="200" w:after="40"/>
       </w:pPr>
-      <w:proofErr w:type="spellStart"/>
       <w:r>
         <w:t>Коли</w:t>
       </w:r>
-      <w:proofErr w:type="spellEnd"/>
     </w:p>
     <w:p>
       <w:r>
@@ -1487,15 +1365,7 @@
               <w:jc w:val="center"/>
             </w:pPr>
             <w:r>
-              <w:t>&lt;&lt;</w:t>
-            </w:r>
-            <w:proofErr w:type="spellStart"/>
-            <w:r>
-              <w:t>ICar</w:t>
-            </w:r>
-            <w:proofErr w:type="spellEnd"/>
-            <w:r>
-              <w:t>&gt;&gt;</w:t>
+              <w:t>&lt;&lt;ICar&gt;&gt;</w:t>
             </w:r>
           </w:p>
         </w:tc>
@@ -1515,8 +1385,8 @@
                 <w:bCs/>
               </w:rPr>
             </w:pPr>
-            <w:bookmarkStart w:id="2" w:name="OLE_LINK3"/>
-            <w:bookmarkStart w:id="3" w:name="OLE_LINK4"/>
+            <w:bookmarkStart w:id="3" w:name="OLE_LINK3"/>
+            <w:bookmarkStart w:id="4" w:name="OLE_LINK4"/>
             <w:r>
               <w:rPr>
                 <w:b/>
@@ -1569,8 +1439,8 @@
               </w:rPr>
               <w:t>+Stop(): string</w:t>
             </w:r>
-            <w:bookmarkEnd w:id="2"/>
             <w:bookmarkEnd w:id="3"/>
+            <w:bookmarkEnd w:id="4"/>
           </w:p>
         </w:tc>
       </w:tr>
@@ -1601,15 +1471,7 @@
               <w:jc w:val="center"/>
             </w:pPr>
             <w:r>
-              <w:t>&lt;&lt;</w:t>
-            </w:r>
-            <w:proofErr w:type="spellStart"/>
-            <w:r>
-              <w:t>IElectricCar</w:t>
-            </w:r>
-            <w:proofErr w:type="spellEnd"/>
-            <w:r>
-              <w:t>&gt;&gt;</w:t>
+              <w:t>&lt;&lt;IElectricCar&gt;&gt;</w:t>
             </w:r>
           </w:p>
         </w:tc>
@@ -1634,17 +1496,8 @@
                 <w:b/>
                 <w:bCs/>
               </w:rPr>
-              <w:t xml:space="preserve">+Battery: </w:t>
-            </w:r>
-            <w:proofErr w:type="spellStart"/>
-            <w:r>
-              <w:rPr>
-                <w:b/>
-                <w:bCs/>
-              </w:rPr>
-              <w:t>int</w:t>
-            </w:r>
-            <w:proofErr w:type="spellEnd"/>
+              <w:t>+Battery: int</w:t>
+            </w:r>
           </w:p>
         </w:tc>
       </w:tr>
@@ -1756,23 +1609,7 @@
                 <w:b/>
                 <w:bCs/>
               </w:rPr>
-              <w:t>+</w:t>
-            </w:r>
-            <w:proofErr w:type="spellStart"/>
-            <w:r>
-              <w:rPr>
-                <w:b/>
-                <w:bCs/>
-              </w:rPr>
-              <w:t>ToString</w:t>
-            </w:r>
-            <w:proofErr w:type="spellEnd"/>
-            <w:r>
-              <w:rPr>
-                <w:b/>
-                <w:bCs/>
-              </w:rPr>
-              <w:t>(): string</w:t>
+              <w:t>+ToString(): string</w:t>
             </w:r>
           </w:p>
         </w:tc>
@@ -1822,23 +1659,7 @@
                 <w:b/>
                 <w:bCs/>
               </w:rPr>
-              <w:t>+</w:t>
-            </w:r>
-            <w:proofErr w:type="spellStart"/>
-            <w:r>
-              <w:rPr>
-                <w:b/>
-                <w:bCs/>
-              </w:rPr>
-              <w:t>ToString</w:t>
-            </w:r>
-            <w:proofErr w:type="spellEnd"/>
-            <w:r>
-              <w:rPr>
-                <w:b/>
-                <w:bCs/>
-              </w:rPr>
-              <w:t>(): string</w:t>
+              <w:t>+ToString(): string</w:t>
             </w:r>
           </w:p>
         </w:tc>
@@ -1876,159 +1697,11 @@
           <w:lang w:val="en-GB"/>
         </w:rPr>
       </w:pPr>
-      <w:proofErr w:type="spellStart"/>
       <w:r>
         <w:rPr>
           <w:lang w:val="en-GB"/>
         </w:rPr>
-        <w:t>Вашата</w:t>
-      </w:r>
-      <w:proofErr w:type="spellEnd"/>
-      <w:r>
-        <w:rPr>
-          <w:lang w:val="en-GB"/>
-        </w:rPr>
-        <w:t xml:space="preserve"> </w:t>
-      </w:r>
-      <w:proofErr w:type="spellStart"/>
-      <w:r>
-        <w:rPr>
-          <w:lang w:val="en-GB"/>
-        </w:rPr>
-        <w:t>йерархия</w:t>
-      </w:r>
-      <w:proofErr w:type="spellEnd"/>
-      <w:r>
-        <w:rPr>
-          <w:lang w:val="en-GB"/>
-        </w:rPr>
-        <w:t xml:space="preserve"> </w:t>
-      </w:r>
-      <w:proofErr w:type="spellStart"/>
-      <w:r>
-        <w:rPr>
-          <w:lang w:val="en-GB"/>
-        </w:rPr>
-        <w:t>трябва</w:t>
-      </w:r>
-      <w:proofErr w:type="spellEnd"/>
-      <w:r>
-        <w:rPr>
-          <w:lang w:val="en-GB"/>
-        </w:rPr>
-        <w:t xml:space="preserve"> </w:t>
-      </w:r>
-      <w:proofErr w:type="spellStart"/>
-      <w:r>
-        <w:rPr>
-          <w:lang w:val="en-GB"/>
-        </w:rPr>
-        <w:t>да</w:t>
-      </w:r>
-      <w:proofErr w:type="spellEnd"/>
-      <w:r>
-        <w:rPr>
-          <w:lang w:val="en-GB"/>
-        </w:rPr>
-        <w:t xml:space="preserve"> </w:t>
-      </w:r>
-      <w:proofErr w:type="spellStart"/>
-      <w:r>
-        <w:rPr>
-          <w:lang w:val="en-GB"/>
-        </w:rPr>
-        <w:t>може</w:t>
-      </w:r>
-      <w:proofErr w:type="spellEnd"/>
-      <w:r>
-        <w:rPr>
-          <w:lang w:val="en-GB"/>
-        </w:rPr>
-        <w:t xml:space="preserve"> </w:t>
-      </w:r>
-      <w:proofErr w:type="spellStart"/>
-      <w:r>
-        <w:rPr>
-          <w:lang w:val="en-GB"/>
-        </w:rPr>
-        <w:t>да</w:t>
-      </w:r>
-      <w:proofErr w:type="spellEnd"/>
-      <w:r>
-        <w:rPr>
-          <w:lang w:val="en-GB"/>
-        </w:rPr>
-        <w:t xml:space="preserve"> </w:t>
-      </w:r>
-      <w:proofErr w:type="spellStart"/>
-      <w:r>
-        <w:rPr>
-          <w:lang w:val="en-GB"/>
-        </w:rPr>
-        <w:t>се</w:t>
-      </w:r>
-      <w:proofErr w:type="spellEnd"/>
-      <w:r>
-        <w:rPr>
-          <w:lang w:val="en-GB"/>
-        </w:rPr>
-        <w:t xml:space="preserve"> </w:t>
-      </w:r>
-      <w:proofErr w:type="spellStart"/>
-      <w:r>
-        <w:rPr>
-          <w:lang w:val="en-GB"/>
-        </w:rPr>
-        <w:t>ползва</w:t>
-      </w:r>
-      <w:proofErr w:type="spellEnd"/>
-      <w:r>
-        <w:rPr>
-          <w:lang w:val="en-GB"/>
-        </w:rPr>
-        <w:t xml:space="preserve"> </w:t>
-      </w:r>
-      <w:proofErr w:type="spellStart"/>
-      <w:r>
-        <w:rPr>
-          <w:lang w:val="en-GB"/>
-        </w:rPr>
-        <w:t>със</w:t>
-      </w:r>
-      <w:proofErr w:type="spellEnd"/>
-      <w:r>
-        <w:rPr>
-          <w:lang w:val="en-GB"/>
-        </w:rPr>
-        <w:t xml:space="preserve"> </w:t>
-      </w:r>
-      <w:proofErr w:type="spellStart"/>
-      <w:r>
-        <w:rPr>
-          <w:lang w:val="en-GB"/>
-        </w:rPr>
-        <w:t>следния</w:t>
-      </w:r>
-      <w:proofErr w:type="spellEnd"/>
-      <w:r>
-        <w:rPr>
-          <w:lang w:val="en-GB"/>
-        </w:rPr>
-        <w:t xml:space="preserve"> </w:t>
-      </w:r>
-      <w:proofErr w:type="spellStart"/>
-      <w:r>
-        <w:rPr>
-          <w:lang w:val="en-GB"/>
-        </w:rPr>
-        <w:t>код</w:t>
-      </w:r>
-      <w:proofErr w:type="spellEnd"/>
-      <w:r>
-        <w:rPr>
-          <w:lang w:val="en-GB"/>
-        </w:rPr>
-        <w:t>:</w:t>
+        <w:t>Вашата йерархия трябва да може да се ползва със следния код:</w:t>
       </w:r>
     </w:p>
     <w:tbl>
@@ -2060,11 +1733,9 @@
               <w:spacing w:after="0"/>
               <w:jc w:val="center"/>
             </w:pPr>
-            <w:proofErr w:type="spellStart"/>
             <w:r>
               <w:t>StartUp.cs</w:t>
             </w:r>
-            <w:proofErr w:type="spellEnd"/>
           </w:p>
         </w:tc>
       </w:tr>
@@ -2090,8 +1761,8 @@
                 <w:szCs w:val="19"/>
               </w:rPr>
             </w:pPr>
-            <w:bookmarkStart w:id="4" w:name="OLE_LINK8"/>
-            <w:bookmarkStart w:id="5" w:name="OLE_LINK9"/>
+            <w:bookmarkStart w:id="5" w:name="OLE_LINK8"/>
+            <w:bookmarkStart w:id="6" w:name="OLE_LINK9"/>
             <w:r>
               <w:rPr>
                 <w:rFonts w:ascii="Consolas" w:hAnsi="Consolas" w:cs="Consolas"/>
@@ -2409,8 +2080,8 @@
               </w:rPr>
               <w:t>.WriteLine(tesla.ToString());</w:t>
             </w:r>
-            <w:bookmarkEnd w:id="4"/>
             <w:bookmarkEnd w:id="5"/>
+            <w:bookmarkEnd w:id="6"/>
           </w:p>
         </w:tc>
       </w:tr>
@@ -2427,11 +2098,9 @@
       <w:pPr>
         <w:pStyle w:val="Heading3"/>
       </w:pPr>
-      <w:proofErr w:type="spellStart"/>
       <w:r>
         <w:t>Примери</w:t>
       </w:r>
-      <w:proofErr w:type="spellEnd"/>
     </w:p>
     <w:tbl>
       <w:tblPr>
@@ -2546,8 +2215,8 @@
                 <w:noProof/>
               </w:rPr>
             </w:pPr>
-            <w:bookmarkStart w:id="6" w:name="OLE_LINK5"/>
-            <w:bookmarkStart w:id="7" w:name="OLE_LINK6"/>
+            <w:bookmarkStart w:id="7" w:name="OLE_LINK5"/>
+            <w:bookmarkStart w:id="8" w:name="OLE_LINK6"/>
             <w:r>
               <w:rPr>
                 <w:rFonts w:ascii="Consolas" w:hAnsi="Consolas"/>
@@ -2557,8 +2226,8 @@
               <w:t>Engine start</w:t>
             </w:r>
           </w:p>
-          <w:bookmarkEnd w:id="6"/>
           <w:bookmarkEnd w:id="7"/>
+          <w:bookmarkEnd w:id="8"/>
           <w:p>
             <w:pPr>
               <w:spacing w:after="0"/>
@@ -2651,9 +2320,9 @@
                 <w:noProof/>
               </w:rPr>
             </w:pPr>
-            <w:bookmarkStart w:id="8" w:name="OLE_LINK16"/>
-            <w:bookmarkStart w:id="9" w:name="OLE_LINK17"/>
-            <w:bookmarkStart w:id="10" w:name="OLE_LINK7"/>
+            <w:bookmarkStart w:id="9" w:name="OLE_LINK16"/>
+            <w:bookmarkStart w:id="10" w:name="OLE_LINK17"/>
+            <w:bookmarkStart w:id="11" w:name="OLE_LINK7"/>
             <w:r>
               <w:rPr>
                 <w:rFonts w:ascii="Consolas" w:hAnsi="Consolas"/>
@@ -2662,9 +2331,9 @@
               </w:rPr>
               <w:t>Breaaak!</w:t>
             </w:r>
-            <w:bookmarkEnd w:id="8"/>
             <w:bookmarkEnd w:id="9"/>
             <w:bookmarkEnd w:id="10"/>
+            <w:bookmarkEnd w:id="11"/>
           </w:p>
         </w:tc>
       </w:tr>
@@ -2717,11 +2386,9 @@
         </w:rPr>
         <w:t xml:space="preserve">Интерфейс </w:t>
       </w:r>
-      <w:proofErr w:type="spellStart"/>
       <w:r>
         <w:t>IMakeNoise</w:t>
       </w:r>
-      <w:proofErr w:type="spellEnd"/>
     </w:p>
     <w:p>
       <w:pPr>
@@ -2734,89 +2401,14 @@
           <w:b/>
         </w:rPr>
       </w:pPr>
-      <w:proofErr w:type="spellStart"/>
-      <w:r>
-        <w:t>Този</w:t>
-      </w:r>
-      <w:proofErr w:type="spellEnd"/>
-      <w:r>
-        <w:t xml:space="preserve"> </w:t>
-      </w:r>
-      <w:proofErr w:type="spellStart"/>
-      <w:r>
-        <w:t>интерфейс</w:t>
-      </w:r>
-      <w:proofErr w:type="spellEnd"/>
-      <w:r>
-        <w:t xml:space="preserve"> </w:t>
-      </w:r>
-      <w:proofErr w:type="spellStart"/>
-      <w:r>
-        <w:t>трябва</w:t>
-      </w:r>
-      <w:proofErr w:type="spellEnd"/>
-      <w:r>
-        <w:t xml:space="preserve"> </w:t>
-      </w:r>
-      <w:proofErr w:type="spellStart"/>
-      <w:r>
-        <w:t>да</w:t>
-      </w:r>
-      <w:proofErr w:type="spellEnd"/>
-      <w:r>
-        <w:t xml:space="preserve"> </w:t>
-      </w:r>
-      <w:proofErr w:type="spellStart"/>
-      <w:r>
-        <w:t>съдържа</w:t>
-      </w:r>
-      <w:proofErr w:type="spellEnd"/>
-      <w:r>
-        <w:t xml:space="preserve"> </w:t>
-      </w:r>
-      <w:proofErr w:type="spellStart"/>
-      <w:r>
-        <w:t>сигнатурата</w:t>
-      </w:r>
-      <w:proofErr w:type="spellEnd"/>
-      <w:r>
-        <w:t xml:space="preserve"> </w:t>
-      </w:r>
-      <w:proofErr w:type="spellStart"/>
-      <w:r>
-        <w:t>на</w:t>
-      </w:r>
-      <w:proofErr w:type="spellEnd"/>
-      <w:r>
-        <w:t xml:space="preserve"> </w:t>
-      </w:r>
-      <w:proofErr w:type="spellStart"/>
-      <w:r>
-        <w:t>метод</w:t>
-      </w:r>
-      <w:proofErr w:type="spellEnd"/>
-      <w:r>
-        <w:t xml:space="preserve"> </w:t>
-      </w:r>
-      <w:r>
-        <w:rPr>
-          <w:b/>
-        </w:rPr>
-        <w:t xml:space="preserve">string </w:t>
-      </w:r>
-      <w:proofErr w:type="spellStart"/>
-      <w:r>
-        <w:rPr>
-          <w:b/>
-        </w:rPr>
-        <w:t>MakeNoise</w:t>
-      </w:r>
-      <w:proofErr w:type="spellEnd"/>
-      <w:r>
-        <w:rPr>
-          <w:b/>
-        </w:rPr>
-        <w:t>()</w:t>
+      <w:r>
+        <w:t xml:space="preserve">Този интерфейс трябва да съдържа сигнатурата на метод </w:t>
+      </w:r>
+      <w:r>
+        <w:rPr>
+          <w:b/>
+        </w:rPr>
+        <w:t>string MakeNoise()</w:t>
       </w:r>
     </w:p>
     <w:p>
@@ -2829,11 +2421,9 @@
         </w:rPr>
         <w:t xml:space="preserve">Интерфейс </w:t>
       </w:r>
-      <w:proofErr w:type="spellStart"/>
       <w:r>
         <w:t>IMakeTrick</w:t>
       </w:r>
-      <w:proofErr w:type="spellEnd"/>
     </w:p>
     <w:p>
       <w:pPr>
@@ -2846,89 +2436,14 @@
           <w:b/>
         </w:rPr>
       </w:pPr>
-      <w:proofErr w:type="spellStart"/>
-      <w:r>
-        <w:t>Този</w:t>
-      </w:r>
-      <w:proofErr w:type="spellEnd"/>
-      <w:r>
-        <w:t xml:space="preserve"> </w:t>
-      </w:r>
-      <w:proofErr w:type="spellStart"/>
-      <w:r>
-        <w:t>интерфейс</w:t>
-      </w:r>
-      <w:proofErr w:type="spellEnd"/>
-      <w:r>
-        <w:t xml:space="preserve"> </w:t>
-      </w:r>
-      <w:proofErr w:type="spellStart"/>
-      <w:r>
-        <w:t>трябва</w:t>
-      </w:r>
-      <w:proofErr w:type="spellEnd"/>
-      <w:r>
-        <w:t xml:space="preserve"> </w:t>
-      </w:r>
-      <w:proofErr w:type="spellStart"/>
-      <w:r>
-        <w:t>да</w:t>
-      </w:r>
-      <w:proofErr w:type="spellEnd"/>
-      <w:r>
-        <w:t xml:space="preserve"> </w:t>
-      </w:r>
-      <w:proofErr w:type="spellStart"/>
-      <w:r>
-        <w:t>съдържа</w:t>
-      </w:r>
-      <w:proofErr w:type="spellEnd"/>
-      <w:r>
-        <w:t xml:space="preserve"> </w:t>
-      </w:r>
-      <w:proofErr w:type="spellStart"/>
-      <w:r>
-        <w:t>сигнатурата</w:t>
-      </w:r>
-      <w:proofErr w:type="spellEnd"/>
-      <w:r>
-        <w:t xml:space="preserve"> </w:t>
-      </w:r>
-      <w:proofErr w:type="spellStart"/>
-      <w:r>
-        <w:t>на</w:t>
-      </w:r>
-      <w:proofErr w:type="spellEnd"/>
-      <w:r>
-        <w:t xml:space="preserve"> </w:t>
-      </w:r>
-      <w:proofErr w:type="spellStart"/>
-      <w:r>
-        <w:t>метод</w:t>
-      </w:r>
-      <w:proofErr w:type="spellEnd"/>
-      <w:r>
-        <w:t xml:space="preserve"> </w:t>
-      </w:r>
-      <w:r>
-        <w:rPr>
-          <w:b/>
-        </w:rPr>
-        <w:t xml:space="preserve">string </w:t>
-      </w:r>
-      <w:proofErr w:type="spellStart"/>
-      <w:r>
-        <w:rPr>
-          <w:b/>
-        </w:rPr>
-        <w:t>MakeTrick</w:t>
-      </w:r>
-      <w:proofErr w:type="spellEnd"/>
-      <w:r>
-        <w:rPr>
-          <w:b/>
-        </w:rPr>
-        <w:t>()</w:t>
+      <w:r>
+        <w:t xml:space="preserve">Този интерфейс трябва да съдържа сигнатурата на метод </w:t>
+      </w:r>
+      <w:r>
+        <w:rPr>
+          <w:b/>
+        </w:rPr>
+        <w:t>string MakeTrick()</w:t>
       </w:r>
     </w:p>
     <w:p>
@@ -2956,65 +2471,24 @@
           <w:b/>
         </w:rPr>
       </w:pPr>
-      <w:proofErr w:type="spellStart"/>
-      <w:r>
-        <w:t>Този</w:t>
-      </w:r>
-      <w:proofErr w:type="spellEnd"/>
-      <w:r>
-        <w:t xml:space="preserve"> </w:t>
-      </w:r>
-      <w:proofErr w:type="spellStart"/>
-      <w:r>
-        <w:t>клас</w:t>
-      </w:r>
-      <w:proofErr w:type="spellEnd"/>
-      <w:r>
-        <w:t xml:space="preserve"> </w:t>
-      </w:r>
-      <w:proofErr w:type="spellStart"/>
-      <w:r>
-        <w:t>трябва</w:t>
-      </w:r>
-      <w:proofErr w:type="spellEnd"/>
-      <w:r>
-        <w:t xml:space="preserve"> </w:t>
-      </w:r>
-      <w:proofErr w:type="spellStart"/>
-      <w:r>
-        <w:t>да</w:t>
-      </w:r>
-      <w:proofErr w:type="spellEnd"/>
-      <w:r>
-        <w:t xml:space="preserve"> </w:t>
-      </w:r>
-      <w:proofErr w:type="spellStart"/>
-      <w:r>
-        <w:t>имплементира</w:t>
-      </w:r>
-      <w:proofErr w:type="spellEnd"/>
-      <w:r>
-        <w:t xml:space="preserve"> </w:t>
-      </w:r>
-      <w:proofErr w:type="spellStart"/>
+      <w:r>
+        <w:t xml:space="preserve">Този клас трябва да имплементира </w:t>
+      </w:r>
       <w:r>
         <w:rPr>
           <w:b/>
         </w:rPr>
         <w:t>IMakeNoise</w:t>
       </w:r>
-      <w:proofErr w:type="spellEnd"/>
       <w:r>
         <w:t xml:space="preserve"> и </w:t>
       </w:r>
-      <w:proofErr w:type="spellStart"/>
       <w:r>
         <w:rPr>
           <w:b/>
         </w:rPr>
         <w:t>IMakeTrick</w:t>
       </w:r>
-      <w:proofErr w:type="spellEnd"/>
       <w:r>
         <w:t xml:space="preserve">. </w:t>
       </w:r>
@@ -3030,53 +2504,8 @@
           <w:b/>
         </w:rPr>
       </w:pPr>
-      <w:proofErr w:type="spellStart"/>
-      <w:r>
-        <w:t>Класът</w:t>
-      </w:r>
-      <w:proofErr w:type="spellEnd"/>
-      <w:r>
-        <w:t xml:space="preserve"> </w:t>
-      </w:r>
-      <w:proofErr w:type="spellStart"/>
-      <w:r>
-        <w:t>трябва</w:t>
-      </w:r>
-      <w:proofErr w:type="spellEnd"/>
-      <w:r>
-        <w:t xml:space="preserve"> </w:t>
-      </w:r>
-      <w:proofErr w:type="spellStart"/>
-      <w:r>
-        <w:t>да</w:t>
-      </w:r>
-      <w:proofErr w:type="spellEnd"/>
-      <w:r>
-        <w:t xml:space="preserve"> </w:t>
-      </w:r>
-      <w:proofErr w:type="spellStart"/>
-      <w:r>
-        <w:t>съдържа</w:t>
-      </w:r>
-      <w:proofErr w:type="spellEnd"/>
-      <w:r>
-        <w:t xml:space="preserve"> </w:t>
-      </w:r>
-      <w:proofErr w:type="spellStart"/>
-      <w:r>
-        <w:t>полета</w:t>
-      </w:r>
-      <w:proofErr w:type="spellEnd"/>
-      <w:r>
-        <w:t xml:space="preserve"> </w:t>
-      </w:r>
-      <w:proofErr w:type="spellStart"/>
-      <w:r>
-        <w:t>за</w:t>
-      </w:r>
-      <w:proofErr w:type="spellEnd"/>
-      <w:r>
-        <w:t xml:space="preserve"> </w:t>
+      <w:r>
+        <w:t xml:space="preserve">Класът трябва да съдържа полета за </w:t>
       </w:r>
       <w:r>
         <w:rPr>
@@ -3105,91 +2534,9 @@
           <w:b/>
         </w:rPr>
       </w:pPr>
-      <w:proofErr w:type="spellStart"/>
-      <w:r>
-        <w:t>Конструктор</w:t>
-      </w:r>
-      <w:proofErr w:type="spellEnd"/>
-      <w:r>
-        <w:t xml:space="preserve">, </w:t>
-      </w:r>
-      <w:proofErr w:type="spellStart"/>
-      <w:r>
-        <w:t>който</w:t>
-      </w:r>
-      <w:proofErr w:type="spellEnd"/>
-      <w:r>
-        <w:t xml:space="preserve"> </w:t>
-      </w:r>
-      <w:proofErr w:type="spellStart"/>
-      <w:r>
-        <w:t>приема</w:t>
-      </w:r>
-      <w:proofErr w:type="spellEnd"/>
-      <w:r>
-        <w:t xml:space="preserve"> 2 </w:t>
-      </w:r>
-      <w:proofErr w:type="spellStart"/>
-      <w:r>
-        <w:t>параметъра</w:t>
-      </w:r>
-      <w:proofErr w:type="spellEnd"/>
-      <w:r>
-        <w:t xml:space="preserve"> – </w:t>
-      </w:r>
-      <w:proofErr w:type="spellStart"/>
-      <w:r>
-        <w:t>име</w:t>
-      </w:r>
-      <w:proofErr w:type="spellEnd"/>
-      <w:r>
-        <w:t xml:space="preserve"> и </w:t>
-      </w:r>
-      <w:proofErr w:type="spellStart"/>
-      <w:r>
-        <w:t>възраст</w:t>
-      </w:r>
-      <w:proofErr w:type="spellEnd"/>
-      <w:r>
-        <w:t xml:space="preserve"> и </w:t>
-      </w:r>
-      <w:proofErr w:type="spellStart"/>
-      <w:r>
-        <w:t>задава</w:t>
-      </w:r>
-      <w:proofErr w:type="spellEnd"/>
-      <w:r>
-        <w:t xml:space="preserve"> </w:t>
-      </w:r>
-      <w:proofErr w:type="spellStart"/>
-      <w:r>
-        <w:t>стойностите</w:t>
-      </w:r>
-      <w:proofErr w:type="spellEnd"/>
-      <w:r>
-        <w:t xml:space="preserve"> </w:t>
-      </w:r>
-      <w:proofErr w:type="spellStart"/>
-      <w:r>
-        <w:t>им</w:t>
-      </w:r>
-      <w:proofErr w:type="spellEnd"/>
-      <w:r>
-        <w:t xml:space="preserve"> </w:t>
-      </w:r>
-      <w:proofErr w:type="spellStart"/>
-      <w:r>
-        <w:t>за</w:t>
-      </w:r>
-      <w:proofErr w:type="spellEnd"/>
-      <w:r>
-        <w:t xml:space="preserve"> </w:t>
-      </w:r>
-      <w:proofErr w:type="spellStart"/>
-      <w:r>
-        <w:t>полетата</w:t>
-      </w:r>
-      <w:proofErr w:type="spellEnd"/>
+      <w:r>
+        <w:t>Конструктор, който приема 2 параметъра – име и възраст и задава стойностите им за полетата</w:t>
+      </w:r>
     </w:p>
     <w:p>
       <w:pPr>
@@ -3202,102 +2549,17 @@
           <w:b/>
         </w:rPr>
       </w:pPr>
-      <w:proofErr w:type="spellStart"/>
-      <w:r>
-        <w:t>Имплементация</w:t>
-      </w:r>
-      <w:proofErr w:type="spellEnd"/>
-      <w:r>
-        <w:t xml:space="preserve"> </w:t>
-      </w:r>
-      <w:proofErr w:type="spellStart"/>
-      <w:r>
-        <w:t>като</w:t>
-      </w:r>
-      <w:proofErr w:type="spellEnd"/>
-      <w:r>
-        <w:t xml:space="preserve"> </w:t>
-      </w:r>
-      <w:proofErr w:type="spellStart"/>
-      <w:r>
-        <w:t>виртуален</w:t>
-      </w:r>
-      <w:proofErr w:type="spellEnd"/>
-      <w:r>
-        <w:t xml:space="preserve"> </w:t>
-      </w:r>
-      <w:proofErr w:type="spellStart"/>
-      <w:r>
-        <w:t>метод</w:t>
-      </w:r>
-      <w:proofErr w:type="spellEnd"/>
-      <w:r>
-        <w:t xml:space="preserve"> </w:t>
-      </w:r>
-      <w:proofErr w:type="spellStart"/>
-      <w:r>
-        <w:t>на</w:t>
-      </w:r>
-      <w:proofErr w:type="spellEnd"/>
-      <w:r>
-        <w:t xml:space="preserve"> </w:t>
-      </w:r>
-      <w:proofErr w:type="spellStart"/>
-      <w:proofErr w:type="gramStart"/>
-      <w:r>
-        <w:rPr>
-          <w:b/>
-        </w:rPr>
-        <w:t>MakeNoise</w:t>
-      </w:r>
-      <w:proofErr w:type="spellEnd"/>
-      <w:r>
-        <w:rPr>
-          <w:b/>
-        </w:rPr>
-        <w:t>(</w:t>
-      </w:r>
-      <w:proofErr w:type="gramEnd"/>
-      <w:r>
-        <w:rPr>
-          <w:b/>
-        </w:rPr>
-        <w:t>)</w:t>
-      </w:r>
-      <w:r>
-        <w:t xml:space="preserve">, </w:t>
-      </w:r>
-      <w:proofErr w:type="spellStart"/>
-      <w:r>
-        <w:t>която</w:t>
-      </w:r>
-      <w:proofErr w:type="spellEnd"/>
-      <w:r>
-        <w:t xml:space="preserve"> </w:t>
-      </w:r>
-      <w:proofErr w:type="spellStart"/>
-      <w:r>
-        <w:t>да</w:t>
-      </w:r>
-      <w:proofErr w:type="spellEnd"/>
-      <w:r>
-        <w:t xml:space="preserve"> </w:t>
-      </w:r>
-      <w:proofErr w:type="spellStart"/>
-      <w:r>
-        <w:t>отпечатва</w:t>
-      </w:r>
-      <w:proofErr w:type="spellEnd"/>
-      <w:r>
-        <w:t xml:space="preserve"> </w:t>
-      </w:r>
-      <w:proofErr w:type="spellStart"/>
-      <w:r>
-        <w:t>съобщението</w:t>
-      </w:r>
-      <w:proofErr w:type="spellEnd"/>
-      <w:r>
-        <w:t>: My name is &lt;</w:t>
+      <w:r>
+        <w:t xml:space="preserve">Имплементация като виртуален метод на </w:t>
+      </w:r>
+      <w:r>
+        <w:rPr>
+          <w:b/>
+        </w:rPr>
+        <w:t>MakeNoise()</w:t>
+      </w:r>
+      <w:r>
+        <w:t>, която да отпечатва съобщението: My name is &lt;</w:t>
       </w:r>
       <w:r>
         <w:rPr>
@@ -3329,102 +2591,17 @@
           <w:b/>
         </w:rPr>
       </w:pPr>
-      <w:proofErr w:type="spellStart"/>
-      <w:r>
-        <w:t>Имплементация</w:t>
-      </w:r>
-      <w:proofErr w:type="spellEnd"/>
-      <w:r>
-        <w:t xml:space="preserve"> </w:t>
-      </w:r>
-      <w:proofErr w:type="spellStart"/>
-      <w:r>
-        <w:t>като</w:t>
-      </w:r>
-      <w:proofErr w:type="spellEnd"/>
-      <w:r>
-        <w:t xml:space="preserve"> </w:t>
-      </w:r>
-      <w:proofErr w:type="spellStart"/>
-      <w:r>
-        <w:t>виртуален</w:t>
-      </w:r>
-      <w:proofErr w:type="spellEnd"/>
-      <w:r>
-        <w:t xml:space="preserve"> </w:t>
-      </w:r>
-      <w:proofErr w:type="spellStart"/>
-      <w:r>
-        <w:t>метод</w:t>
-      </w:r>
-      <w:proofErr w:type="spellEnd"/>
-      <w:r>
-        <w:t xml:space="preserve"> </w:t>
-      </w:r>
-      <w:proofErr w:type="spellStart"/>
-      <w:r>
-        <w:t>на</w:t>
-      </w:r>
-      <w:proofErr w:type="spellEnd"/>
-      <w:r>
-        <w:t xml:space="preserve"> </w:t>
-      </w:r>
-      <w:proofErr w:type="spellStart"/>
-      <w:proofErr w:type="gramStart"/>
-      <w:r>
-        <w:rPr>
-          <w:b/>
-        </w:rPr>
-        <w:t>MakeTrick</w:t>
-      </w:r>
-      <w:proofErr w:type="spellEnd"/>
-      <w:r>
-        <w:rPr>
-          <w:b/>
-        </w:rPr>
-        <w:t>(</w:t>
-      </w:r>
-      <w:proofErr w:type="gramEnd"/>
-      <w:r>
-        <w:rPr>
-          <w:b/>
-        </w:rPr>
-        <w:t>)</w:t>
-      </w:r>
-      <w:r>
-        <w:t xml:space="preserve">, </w:t>
-      </w:r>
-      <w:proofErr w:type="spellStart"/>
-      <w:r>
-        <w:t>която</w:t>
-      </w:r>
-      <w:proofErr w:type="spellEnd"/>
-      <w:r>
-        <w:t xml:space="preserve"> </w:t>
-      </w:r>
-      <w:proofErr w:type="spellStart"/>
-      <w:r>
-        <w:t>да</w:t>
-      </w:r>
-      <w:proofErr w:type="spellEnd"/>
-      <w:r>
-        <w:t xml:space="preserve"> </w:t>
-      </w:r>
-      <w:proofErr w:type="spellStart"/>
-      <w:r>
-        <w:t>отпечатва</w:t>
-      </w:r>
-      <w:proofErr w:type="spellEnd"/>
-      <w:r>
-        <w:t xml:space="preserve"> </w:t>
-      </w:r>
-      <w:proofErr w:type="spellStart"/>
-      <w:r>
-        <w:t>съобщението</w:t>
-      </w:r>
-      <w:proofErr w:type="spellEnd"/>
-      <w:r>
-        <w:t>: Look at my trick!</w:t>
+      <w:r>
+        <w:t xml:space="preserve">Имплементация като виртуален метод на </w:t>
+      </w:r>
+      <w:r>
+        <w:rPr>
+          <w:b/>
+        </w:rPr>
+        <w:t>MakeTrick()</w:t>
+      </w:r>
+      <w:r>
+        <w:t>, която да отпечатва съобщението: Look at my trick!</w:t>
       </w:r>
     </w:p>
     <w:p>
@@ -3452,45 +2629,8 @@
           <w:b/>
         </w:rPr>
       </w:pPr>
-      <w:proofErr w:type="spellStart"/>
-      <w:r>
-        <w:t>Този</w:t>
-      </w:r>
-      <w:proofErr w:type="spellEnd"/>
-      <w:r>
-        <w:t xml:space="preserve"> </w:t>
-      </w:r>
-      <w:proofErr w:type="spellStart"/>
-      <w:r>
-        <w:t>клас</w:t>
-      </w:r>
-      <w:proofErr w:type="spellEnd"/>
-      <w:r>
-        <w:t xml:space="preserve"> </w:t>
-      </w:r>
-      <w:proofErr w:type="spellStart"/>
-      <w:r>
-        <w:t>трябва</w:t>
-      </w:r>
-      <w:proofErr w:type="spellEnd"/>
-      <w:r>
-        <w:t xml:space="preserve"> </w:t>
-      </w:r>
-      <w:proofErr w:type="spellStart"/>
-      <w:r>
-        <w:t>да</w:t>
-      </w:r>
-      <w:proofErr w:type="spellEnd"/>
-      <w:r>
-        <w:t xml:space="preserve"> </w:t>
-      </w:r>
-      <w:proofErr w:type="spellStart"/>
-      <w:r>
-        <w:t>наследява</w:t>
-      </w:r>
-      <w:proofErr w:type="spellEnd"/>
-      <w:r>
-        <w:t xml:space="preserve"> </w:t>
+      <w:r>
+        <w:t xml:space="preserve">Този клас трябва да наследява </w:t>
       </w:r>
       <w:r>
         <w:rPr>
@@ -3513,83 +2653,9 @@
           <w:b/>
         </w:rPr>
       </w:pPr>
-      <w:proofErr w:type="spellStart"/>
-      <w:r>
-        <w:t>Конструктор</w:t>
-      </w:r>
-      <w:proofErr w:type="spellEnd"/>
-      <w:r>
-        <w:t xml:space="preserve">, </w:t>
-      </w:r>
-      <w:proofErr w:type="spellStart"/>
-      <w:r>
-        <w:t>който</w:t>
-      </w:r>
-      <w:proofErr w:type="spellEnd"/>
-      <w:r>
-        <w:t xml:space="preserve"> </w:t>
-      </w:r>
-      <w:proofErr w:type="spellStart"/>
-      <w:r>
-        <w:t>приема</w:t>
-      </w:r>
-      <w:proofErr w:type="spellEnd"/>
-      <w:r>
-        <w:t xml:space="preserve"> 2 </w:t>
-      </w:r>
-      <w:proofErr w:type="spellStart"/>
-      <w:r>
-        <w:t>параметъра</w:t>
-      </w:r>
-      <w:proofErr w:type="spellEnd"/>
-      <w:r>
-        <w:t xml:space="preserve"> – </w:t>
-      </w:r>
-      <w:proofErr w:type="spellStart"/>
-      <w:r>
-        <w:t>име</w:t>
-      </w:r>
-      <w:proofErr w:type="spellEnd"/>
-      <w:r>
-        <w:t xml:space="preserve"> и </w:t>
-      </w:r>
-      <w:proofErr w:type="spellStart"/>
-      <w:r>
-        <w:t>възраст</w:t>
-      </w:r>
-      <w:proofErr w:type="spellEnd"/>
-      <w:r>
-        <w:t xml:space="preserve"> и </w:t>
-      </w:r>
-      <w:proofErr w:type="spellStart"/>
-      <w:r>
-        <w:t>извиква</w:t>
-      </w:r>
-      <w:proofErr w:type="spellEnd"/>
-      <w:r>
-        <w:t xml:space="preserve"> </w:t>
-      </w:r>
-      <w:proofErr w:type="spellStart"/>
-      <w:r>
-        <w:t>базовия</w:t>
-      </w:r>
-      <w:proofErr w:type="spellEnd"/>
-      <w:r>
-        <w:t xml:space="preserve"> </w:t>
-      </w:r>
-      <w:proofErr w:type="spellStart"/>
-      <w:r>
-        <w:t>си</w:t>
-      </w:r>
-      <w:proofErr w:type="spellEnd"/>
-      <w:r>
-        <w:t xml:space="preserve"> </w:t>
-      </w:r>
-      <w:proofErr w:type="spellStart"/>
-      <w:r>
-        <w:t>конструктор</w:t>
-      </w:r>
-      <w:proofErr w:type="spellEnd"/>
+      <w:r>
+        <w:t>Конструктор, който приема 2 параметъра – име и възраст и извиква базовия си конструктор</w:t>
+      </w:r>
     </w:p>
     <w:p>
       <w:pPr>
@@ -3602,62 +2668,17 @@
           <w:b/>
         </w:rPr>
       </w:pPr>
-      <w:proofErr w:type="spellStart"/>
-      <w:r>
-        <w:t>Метод</w:t>
-      </w:r>
-      <w:proofErr w:type="spellEnd"/>
-      <w:r>
-        <w:t xml:space="preserve"> </w:t>
-      </w:r>
-      <w:proofErr w:type="spellStart"/>
-      <w:proofErr w:type="gramStart"/>
-      <w:r>
-        <w:rPr>
-          <w:b/>
-        </w:rPr>
-        <w:t>MakeNoise</w:t>
-      </w:r>
-      <w:proofErr w:type="spellEnd"/>
-      <w:r>
-        <w:rPr>
-          <w:b/>
-        </w:rPr>
-        <w:t>(</w:t>
-      </w:r>
-      <w:proofErr w:type="gramEnd"/>
-      <w:r>
-        <w:rPr>
-          <w:b/>
-        </w:rPr>
-        <w:t>)</w:t>
-      </w:r>
-      <w:r>
-        <w:t xml:space="preserve">, </w:t>
-      </w:r>
-      <w:proofErr w:type="spellStart"/>
-      <w:r>
-        <w:t>който</w:t>
-      </w:r>
-      <w:proofErr w:type="spellEnd"/>
-      <w:r>
-        <w:t xml:space="preserve"> </w:t>
-      </w:r>
-      <w:proofErr w:type="spellStart"/>
-      <w:r>
-        <w:t>отпечатва</w:t>
-      </w:r>
-      <w:proofErr w:type="spellEnd"/>
-      <w:r>
-        <w:t xml:space="preserve"> </w:t>
-      </w:r>
-      <w:proofErr w:type="spellStart"/>
-      <w:r>
-        <w:t>съобщението</w:t>
-      </w:r>
-      <w:proofErr w:type="spellEnd"/>
-      <w:r>
-        <w:t>: “</w:t>
+      <w:r>
+        <w:t xml:space="preserve">Метод </w:t>
+      </w:r>
+      <w:r>
+        <w:rPr>
+          <w:b/>
+        </w:rPr>
+        <w:t>MakeNoise()</w:t>
+      </w:r>
+      <w:r>
+        <w:t>, който отпечатва съобщението: “</w:t>
       </w:r>
       <w:r>
         <w:rPr>
@@ -3666,80 +2687,16 @@
         <w:t>Meow!”</w:t>
       </w:r>
       <w:r>
-        <w:t xml:space="preserve">. </w:t>
-      </w:r>
-      <w:proofErr w:type="spellStart"/>
-      <w:r>
-        <w:t>След</w:t>
-      </w:r>
-      <w:proofErr w:type="spellEnd"/>
-      <w:r>
-        <w:t xml:space="preserve"> </w:t>
-      </w:r>
-      <w:proofErr w:type="spellStart"/>
-      <w:r>
-        <w:t>това</w:t>
-      </w:r>
-      <w:proofErr w:type="spellEnd"/>
-      <w:r>
-        <w:t xml:space="preserve"> </w:t>
-      </w:r>
-      <w:proofErr w:type="spellStart"/>
-      <w:r>
-        <w:t>извикайте</w:t>
-      </w:r>
-      <w:proofErr w:type="spellEnd"/>
-      <w:r>
-        <w:t xml:space="preserve"> </w:t>
-      </w:r>
-      <w:proofErr w:type="spellStart"/>
-      <w:proofErr w:type="gramStart"/>
-      <w:r>
-        <w:rPr>
-          <w:b/>
-        </w:rPr>
-        <w:t>MakeNoise</w:t>
-      </w:r>
-      <w:proofErr w:type="spellEnd"/>
-      <w:r>
-        <w:rPr>
-          <w:b/>
-        </w:rPr>
-        <w:t>(</w:t>
-      </w:r>
-      <w:proofErr w:type="gramEnd"/>
-      <w:r>
-        <w:rPr>
-          <w:b/>
-        </w:rPr>
-        <w:t>)</w:t>
-      </w:r>
-      <w:r>
-        <w:t xml:space="preserve"> </w:t>
-      </w:r>
-      <w:proofErr w:type="spellStart"/>
-      <w:r>
-        <w:t>за</w:t>
-      </w:r>
-      <w:proofErr w:type="spellEnd"/>
-      <w:r>
-        <w:t xml:space="preserve"> </w:t>
-      </w:r>
-      <w:proofErr w:type="spellStart"/>
-      <w:r>
-        <w:t>базовия</w:t>
-      </w:r>
-      <w:proofErr w:type="spellEnd"/>
-      <w:r>
-        <w:t xml:space="preserve"> </w:t>
-      </w:r>
-      <w:proofErr w:type="spellStart"/>
-      <w:r>
-        <w:t>клас</w:t>
-      </w:r>
-      <w:proofErr w:type="spellEnd"/>
-      <w:r>
-        <w:t>.</w:t>
+        <w:t xml:space="preserve">. След това извикайте </w:t>
+      </w:r>
+      <w:r>
+        <w:rPr>
+          <w:b/>
+        </w:rPr>
+        <w:t>MakeNoise()</w:t>
+      </w:r>
+      <w:r>
+        <w:t xml:space="preserve"> за базовия клас.</w:t>
       </w:r>
     </w:p>
     <w:p>
@@ -3753,54 +2710,17 @@
           <w:b/>
         </w:rPr>
       </w:pPr>
-      <w:proofErr w:type="spellStart"/>
-      <w:r>
-        <w:t>Метод</w:t>
-      </w:r>
-      <w:proofErr w:type="spellEnd"/>
-      <w:r>
-        <w:t xml:space="preserve"> </w:t>
-      </w:r>
-      <w:proofErr w:type="spellStart"/>
-      <w:proofErr w:type="gramStart"/>
-      <w:r>
-        <w:rPr>
-          <w:b/>
-        </w:rPr>
-        <w:t>MakeTrick</w:t>
-      </w:r>
-      <w:proofErr w:type="spellEnd"/>
-      <w:r>
-        <w:rPr>
-          <w:b/>
-        </w:rPr>
-        <w:t>(</w:t>
-      </w:r>
-      <w:proofErr w:type="gramEnd"/>
-      <w:r>
-        <w:rPr>
-          <w:b/>
-        </w:rPr>
-        <w:t>)</w:t>
-      </w:r>
-      <w:r>
-        <w:t xml:space="preserve">, </w:t>
-      </w:r>
-      <w:proofErr w:type="spellStart"/>
-      <w:r>
-        <w:t>който</w:t>
-      </w:r>
-      <w:proofErr w:type="spellEnd"/>
-      <w:r>
-        <w:t xml:space="preserve"> </w:t>
-      </w:r>
-      <w:proofErr w:type="spellStart"/>
-      <w:r>
-        <w:t>отпечатва</w:t>
-      </w:r>
-      <w:proofErr w:type="spellEnd"/>
-      <w:r>
-        <w:t>: No trick for you! I'm too lazy!</w:t>
+      <w:r>
+        <w:t xml:space="preserve">Метод </w:t>
+      </w:r>
+      <w:r>
+        <w:rPr>
+          <w:b/>
+        </w:rPr>
+        <w:t>MakeTrick()</w:t>
+      </w:r>
+      <w:r>
+        <w:t>, който отпечатва: No trick for you! I'm too lazy!</w:t>
       </w:r>
     </w:p>
     <w:p>
@@ -3828,45 +2748,8 @@
           <w:b/>
         </w:rPr>
       </w:pPr>
-      <w:proofErr w:type="spellStart"/>
-      <w:r>
-        <w:t>Този</w:t>
-      </w:r>
-      <w:proofErr w:type="spellEnd"/>
-      <w:r>
-        <w:t xml:space="preserve"> </w:t>
-      </w:r>
-      <w:proofErr w:type="spellStart"/>
-      <w:r>
-        <w:t>клас</w:t>
-      </w:r>
-      <w:proofErr w:type="spellEnd"/>
-      <w:r>
-        <w:t xml:space="preserve"> </w:t>
-      </w:r>
-      <w:proofErr w:type="spellStart"/>
-      <w:r>
-        <w:t>трябва</w:t>
-      </w:r>
-      <w:proofErr w:type="spellEnd"/>
-      <w:r>
-        <w:t xml:space="preserve"> </w:t>
-      </w:r>
-      <w:proofErr w:type="spellStart"/>
-      <w:r>
-        <w:t>да</w:t>
-      </w:r>
-      <w:proofErr w:type="spellEnd"/>
-      <w:r>
-        <w:t xml:space="preserve"> </w:t>
-      </w:r>
-      <w:proofErr w:type="spellStart"/>
-      <w:r>
-        <w:t>наследява</w:t>
-      </w:r>
-      <w:proofErr w:type="spellEnd"/>
-      <w:r>
-        <w:t xml:space="preserve"> </w:t>
+      <w:r>
+        <w:t xml:space="preserve">Този клас трябва да наследява </w:t>
       </w:r>
       <w:r>
         <w:rPr>
@@ -3889,83 +2772,9 @@
           <w:b/>
         </w:rPr>
       </w:pPr>
-      <w:proofErr w:type="spellStart"/>
-      <w:r>
-        <w:t>Конструктор</w:t>
-      </w:r>
-      <w:proofErr w:type="spellEnd"/>
-      <w:r>
-        <w:t xml:space="preserve">, </w:t>
-      </w:r>
-      <w:proofErr w:type="spellStart"/>
-      <w:r>
-        <w:t>който</w:t>
-      </w:r>
-      <w:proofErr w:type="spellEnd"/>
-      <w:r>
-        <w:t xml:space="preserve"> </w:t>
-      </w:r>
-      <w:proofErr w:type="spellStart"/>
-      <w:r>
-        <w:t>приема</w:t>
-      </w:r>
-      <w:proofErr w:type="spellEnd"/>
-      <w:r>
-        <w:t xml:space="preserve"> 2 </w:t>
-      </w:r>
-      <w:proofErr w:type="spellStart"/>
-      <w:r>
-        <w:t>параметъра</w:t>
-      </w:r>
-      <w:proofErr w:type="spellEnd"/>
-      <w:r>
-        <w:t xml:space="preserve"> – </w:t>
-      </w:r>
-      <w:proofErr w:type="spellStart"/>
-      <w:r>
-        <w:t>име</w:t>
-      </w:r>
-      <w:proofErr w:type="spellEnd"/>
-      <w:r>
-        <w:t xml:space="preserve"> и </w:t>
-      </w:r>
-      <w:proofErr w:type="spellStart"/>
-      <w:r>
-        <w:t>възраст</w:t>
-      </w:r>
-      <w:proofErr w:type="spellEnd"/>
-      <w:r>
-        <w:t xml:space="preserve"> и </w:t>
-      </w:r>
-      <w:proofErr w:type="spellStart"/>
-      <w:r>
-        <w:t>извиква</w:t>
-      </w:r>
-      <w:proofErr w:type="spellEnd"/>
-      <w:r>
-        <w:t xml:space="preserve"> </w:t>
-      </w:r>
-      <w:proofErr w:type="spellStart"/>
-      <w:r>
-        <w:t>базовия</w:t>
-      </w:r>
-      <w:proofErr w:type="spellEnd"/>
-      <w:r>
-        <w:t xml:space="preserve"> </w:t>
-      </w:r>
-      <w:proofErr w:type="spellStart"/>
-      <w:r>
-        <w:t>си</w:t>
-      </w:r>
-      <w:proofErr w:type="spellEnd"/>
-      <w:r>
-        <w:t xml:space="preserve"> </w:t>
-      </w:r>
-      <w:proofErr w:type="spellStart"/>
-      <w:r>
-        <w:t>конструктор</w:t>
-      </w:r>
-      <w:proofErr w:type="spellEnd"/>
+      <w:r>
+        <w:t>Конструктор, който приема 2 параметъра – име и възраст и извиква базовия си конструктор</w:t>
+      </w:r>
     </w:p>
     <w:p>
       <w:pPr>
@@ -3978,125 +2787,27 @@
           <w:b/>
         </w:rPr>
       </w:pPr>
-      <w:proofErr w:type="spellStart"/>
-      <w:r>
-        <w:t>Метод</w:t>
-      </w:r>
-      <w:proofErr w:type="spellEnd"/>
-      <w:r>
-        <w:t xml:space="preserve"> </w:t>
-      </w:r>
-      <w:proofErr w:type="spellStart"/>
-      <w:proofErr w:type="gramStart"/>
-      <w:r>
-        <w:rPr>
-          <w:b/>
-        </w:rPr>
-        <w:t>MakeNoise</w:t>
-      </w:r>
-      <w:proofErr w:type="spellEnd"/>
-      <w:r>
-        <w:rPr>
-          <w:b/>
-        </w:rPr>
-        <w:t>(</w:t>
-      </w:r>
-      <w:proofErr w:type="gramEnd"/>
-      <w:r>
-        <w:rPr>
-          <w:b/>
-        </w:rPr>
-        <w:t>)</w:t>
-      </w:r>
-      <w:r>
-        <w:t xml:space="preserve">, </w:t>
-      </w:r>
-      <w:proofErr w:type="spellStart"/>
-      <w:r>
-        <w:t>който</w:t>
-      </w:r>
-      <w:proofErr w:type="spellEnd"/>
-      <w:r>
-        <w:t xml:space="preserve"> </w:t>
-      </w:r>
-      <w:proofErr w:type="spellStart"/>
-      <w:r>
-        <w:t>отпечатва</w:t>
-      </w:r>
-      <w:proofErr w:type="spellEnd"/>
-      <w:r>
-        <w:t xml:space="preserve"> </w:t>
-      </w:r>
-      <w:proofErr w:type="spellStart"/>
-      <w:r>
-        <w:t>съобщението</w:t>
-      </w:r>
-      <w:proofErr w:type="spellEnd"/>
-      <w:r>
-        <w:t xml:space="preserve">: Woof! </w:t>
-      </w:r>
-      <w:proofErr w:type="spellStart"/>
-      <w:r>
-        <w:t>След</w:t>
-      </w:r>
-      <w:proofErr w:type="spellEnd"/>
-      <w:r>
-        <w:t xml:space="preserve"> </w:t>
-      </w:r>
-      <w:proofErr w:type="spellStart"/>
-      <w:r>
-        <w:t>което</w:t>
-      </w:r>
-      <w:proofErr w:type="spellEnd"/>
-      <w:r>
-        <w:t xml:space="preserve"> </w:t>
-      </w:r>
-      <w:proofErr w:type="spellStart"/>
-      <w:r>
-        <w:t>извиква</w:t>
-      </w:r>
-      <w:proofErr w:type="spellEnd"/>
-      <w:r>
-        <w:t xml:space="preserve"> </w:t>
-      </w:r>
-      <w:proofErr w:type="spellStart"/>
-      <w:r>
-        <w:rPr>
-          <w:b/>
-        </w:rPr>
-        <w:t>MakeNoise</w:t>
-      </w:r>
-      <w:proofErr w:type="spellEnd"/>
-      <w:r>
-        <w:rPr>
-          <w:b/>
-        </w:rPr>
-        <w:t>()</w:t>
-      </w:r>
-      <w:r>
-        <w:t xml:space="preserve"> </w:t>
-      </w:r>
-      <w:proofErr w:type="spellStart"/>
-      <w:r>
-        <w:t>за</w:t>
-      </w:r>
-      <w:proofErr w:type="spellEnd"/>
-      <w:r>
-        <w:t xml:space="preserve"> </w:t>
-      </w:r>
-      <w:proofErr w:type="spellStart"/>
-      <w:r>
-        <w:t>базовия</w:t>
-      </w:r>
-      <w:proofErr w:type="spellEnd"/>
-      <w:r>
-        <w:t xml:space="preserve"> </w:t>
-      </w:r>
-      <w:proofErr w:type="spellStart"/>
-      <w:r>
-        <w:t>клас</w:t>
-      </w:r>
-      <w:proofErr w:type="spellEnd"/>
+      <w:r>
+        <w:t xml:space="preserve">Метод </w:t>
+      </w:r>
+      <w:r>
+        <w:rPr>
+          <w:b/>
+        </w:rPr>
+        <w:t>MakeNoise()</w:t>
+      </w:r>
+      <w:r>
+        <w:t xml:space="preserve">, който отпечатва съобщението: Woof! След което извиква </w:t>
+      </w:r>
+      <w:r>
+        <w:rPr>
+          <w:b/>
+        </w:rPr>
+        <w:t>MakeNoise()</w:t>
+      </w:r>
+      <w:r>
+        <w:t xml:space="preserve"> за базовия клас</w:t>
+      </w:r>
     </w:p>
     <w:p>
       <w:pPr>
@@ -4109,54 +2820,17 @@
           <w:b/>
         </w:rPr>
       </w:pPr>
-      <w:proofErr w:type="spellStart"/>
-      <w:r>
-        <w:t>Метод</w:t>
-      </w:r>
-      <w:proofErr w:type="spellEnd"/>
-      <w:r>
-        <w:t xml:space="preserve"> </w:t>
-      </w:r>
-      <w:proofErr w:type="spellStart"/>
-      <w:proofErr w:type="gramStart"/>
-      <w:r>
-        <w:rPr>
-          <w:b/>
-        </w:rPr>
-        <w:t>MakeTrick</w:t>
-      </w:r>
-      <w:proofErr w:type="spellEnd"/>
-      <w:r>
-        <w:rPr>
-          <w:b/>
-        </w:rPr>
-        <w:t>(</w:t>
-      </w:r>
-      <w:proofErr w:type="gramEnd"/>
-      <w:r>
-        <w:rPr>
-          <w:b/>
-        </w:rPr>
-        <w:t>)</w:t>
-      </w:r>
-      <w:r>
-        <w:t xml:space="preserve">, </w:t>
-      </w:r>
-      <w:proofErr w:type="spellStart"/>
-      <w:r>
-        <w:t>който</w:t>
-      </w:r>
-      <w:proofErr w:type="spellEnd"/>
-      <w:r>
-        <w:t xml:space="preserve"> </w:t>
-      </w:r>
-      <w:proofErr w:type="spellStart"/>
-      <w:r>
-        <w:t>отпечатва</w:t>
-      </w:r>
-      <w:proofErr w:type="spellEnd"/>
-      <w:r>
-        <w:t>: Hold my paw, human!</w:t>
+      <w:r>
+        <w:t xml:space="preserve">Метод </w:t>
+      </w:r>
+      <w:r>
+        <w:rPr>
+          <w:b/>
+        </w:rPr>
+        <w:t>MakeTrick()</w:t>
+      </w:r>
+      <w:r>
+        <w:t>, който отпечатва: Hold my paw, human!</w:t>
       </w:r>
     </w:p>
     <w:p>
@@ -4213,7 +2887,6 @@
         </w:rPr>
         <w:t xml:space="preserve">Интерфейс </w:t>
       </w:r>
-      <w:proofErr w:type="spellStart"/>
       <w:r>
         <w:rPr>
           <w:rFonts w:eastAsiaTheme="majorEastAsia" w:cstheme="majorBidi"/>
@@ -4224,7 +2897,6 @@
         </w:rPr>
         <w:t>IMakeNoise</w:t>
       </w:r>
-      <w:proofErr w:type="spellEnd"/>
     </w:p>
     <w:p>
       <w:pPr>
@@ -4244,37 +2916,12 @@
         </w:rPr>
         <w:t xml:space="preserve">Този интерфейс трябва да съдържа сигнатурата на метод </w:t>
       </w:r>
-      <w:proofErr w:type="spellStart"/>
-      <w:r>
-        <w:rPr>
-          <w:b/>
-          <w:lang w:val="bg-BG"/>
-        </w:rPr>
-        <w:t>string</w:t>
-      </w:r>
-      <w:proofErr w:type="spellEnd"/>
-      <w:r>
-        <w:rPr>
-          <w:b/>
-          <w:lang w:val="bg-BG"/>
-        </w:rPr>
-        <w:t xml:space="preserve"> </w:t>
-      </w:r>
-      <w:proofErr w:type="spellStart"/>
-      <w:r>
-        <w:rPr>
-          <w:b/>
-          <w:lang w:val="bg-BG"/>
-        </w:rPr>
-        <w:t>MakeNoise</w:t>
-      </w:r>
-      <w:proofErr w:type="spellEnd"/>
-      <w:r>
-        <w:rPr>
-          <w:b/>
-          <w:lang w:val="bg-BG"/>
-        </w:rPr>
-        <w:t>()</w:t>
+      <w:r>
+        <w:rPr>
+          <w:b/>
+          <w:lang w:val="bg-BG"/>
+        </w:rPr>
+        <w:t>string MakeNoise()</w:t>
       </w:r>
     </w:p>
     <w:p>
@@ -4302,7 +2949,6 @@
         </w:rPr>
         <w:t xml:space="preserve">Интерфейс </w:t>
       </w:r>
-      <w:proofErr w:type="spellStart"/>
       <w:r>
         <w:rPr>
           <w:rFonts w:eastAsiaTheme="majorEastAsia" w:cstheme="majorBidi"/>
@@ -4313,7 +2959,6 @@
         </w:rPr>
         <w:t>IMakeTrick</w:t>
       </w:r>
-      <w:proofErr w:type="spellEnd"/>
     </w:p>
     <w:p>
       <w:pPr>
@@ -4333,37 +2978,12 @@
         </w:rPr>
         <w:t xml:space="preserve">Този интерфейс трябва да съдържа сигнатурата на метод </w:t>
       </w:r>
-      <w:proofErr w:type="spellStart"/>
-      <w:r>
-        <w:rPr>
-          <w:b/>
-          <w:lang w:val="bg-BG"/>
-        </w:rPr>
-        <w:t>string</w:t>
-      </w:r>
-      <w:proofErr w:type="spellEnd"/>
-      <w:r>
-        <w:rPr>
-          <w:b/>
-          <w:lang w:val="bg-BG"/>
-        </w:rPr>
-        <w:t xml:space="preserve"> </w:t>
-      </w:r>
-      <w:proofErr w:type="spellStart"/>
-      <w:r>
-        <w:rPr>
-          <w:b/>
-          <w:lang w:val="bg-BG"/>
-        </w:rPr>
-        <w:t>MakeTrick</w:t>
-      </w:r>
-      <w:proofErr w:type="spellEnd"/>
-      <w:r>
-        <w:rPr>
-          <w:b/>
-          <w:lang w:val="bg-BG"/>
-        </w:rPr>
-        <w:t>()</w:t>
+      <w:r>
+        <w:rPr>
+          <w:b/>
+          <w:lang w:val="bg-BG"/>
+        </w:rPr>
+        <w:t>string MakeTrick()</w:t>
       </w:r>
     </w:p>
     <w:p>
@@ -4391,7 +3011,6 @@
         </w:rPr>
         <w:t xml:space="preserve">Интерфейс </w:t>
       </w:r>
-      <w:proofErr w:type="spellStart"/>
       <w:r>
         <w:rPr>
           <w:rFonts w:eastAsiaTheme="majorEastAsia" w:cstheme="majorBidi"/>
@@ -4402,7 +3021,6 @@
         </w:rPr>
         <w:t>IAnimal</w:t>
       </w:r>
-      <w:proofErr w:type="spellEnd"/>
     </w:p>
     <w:p>
       <w:pPr>
@@ -4422,7 +3040,6 @@
         </w:rPr>
         <w:t xml:space="preserve">Този клас трябва да имплементира </w:t>
       </w:r>
-      <w:proofErr w:type="spellStart"/>
       <w:r>
         <w:rPr>
           <w:b/>
@@ -4430,14 +3047,12 @@
         </w:rPr>
         <w:t>IMakeNoise</w:t>
       </w:r>
-      <w:proofErr w:type="spellEnd"/>
       <w:r>
         <w:rPr>
           <w:lang w:val="bg-BG"/>
         </w:rPr>
         <w:t xml:space="preserve"> и </w:t>
       </w:r>
-      <w:proofErr w:type="spellStart"/>
       <w:r>
         <w:rPr>
           <w:b/>
@@ -4445,7 +3060,6 @@
         </w:rPr>
         <w:t>IMakeTrick</w:t>
       </w:r>
-      <w:proofErr w:type="spellEnd"/>
       <w:r>
         <w:rPr>
           <w:lang w:val="bg-BG"/>
@@ -4471,21 +3085,12 @@
         </w:rPr>
         <w:t xml:space="preserve">Интерфейсът трябва да съдържа метод </w:t>
       </w:r>
-      <w:proofErr w:type="spellStart"/>
-      <w:r>
-        <w:rPr>
-          <w:b/>
-          <w:lang w:val="bg-BG"/>
-        </w:rPr>
-        <w:t>Perform</w:t>
-      </w:r>
-      <w:proofErr w:type="spellEnd"/>
-      <w:r>
-        <w:rPr>
-          <w:b/>
-          <w:lang w:val="bg-BG"/>
-        </w:rPr>
-        <w:t xml:space="preserve">() </w:t>
+      <w:r>
+        <w:rPr>
+          <w:b/>
+          <w:lang w:val="bg-BG"/>
+        </w:rPr>
+        <w:t xml:space="preserve">Perform() </w:t>
       </w:r>
     </w:p>
     <w:p>
@@ -4542,7 +3147,6 @@
         </w:rPr>
         <w:t xml:space="preserve">Този клас трябва да имплементира </w:t>
       </w:r>
-      <w:proofErr w:type="spellStart"/>
       <w:r>
         <w:rPr>
           <w:b/>
@@ -4550,7 +3154,6 @@
         </w:rPr>
         <w:t>IAnimal</w:t>
       </w:r>
-      <w:proofErr w:type="spellEnd"/>
       <w:r>
         <w:rPr>
           <w:lang w:val="bg-BG"/>
@@ -4576,21 +3179,12 @@
         </w:rPr>
         <w:t xml:space="preserve">Метод </w:t>
       </w:r>
-      <w:proofErr w:type="spellStart"/>
-      <w:r>
-        <w:rPr>
-          <w:b/>
-          <w:lang w:val="bg-BG"/>
-        </w:rPr>
-        <w:t>MakeNoise</w:t>
-      </w:r>
-      <w:proofErr w:type="spellEnd"/>
-      <w:r>
-        <w:rPr>
-          <w:b/>
-          <w:lang w:val="bg-BG"/>
-        </w:rPr>
-        <w:t>()</w:t>
+      <w:r>
+        <w:rPr>
+          <w:b/>
+          <w:lang w:val="bg-BG"/>
+        </w:rPr>
+        <w:t>MakeNoise()</w:t>
       </w:r>
       <w:r>
         <w:rPr>
@@ -4598,21 +3192,12 @@
         </w:rPr>
         <w:t>, който отпечатва съобщението: “</w:t>
       </w:r>
-      <w:proofErr w:type="spellStart"/>
-      <w:r>
-        <w:rPr>
-          <w:b/>
-          <w:lang w:val="bg-BG"/>
-        </w:rPr>
-        <w:t>Meow</w:t>
-      </w:r>
-      <w:proofErr w:type="spellEnd"/>
-      <w:r>
-        <w:rPr>
-          <w:b/>
-          <w:lang w:val="bg-BG"/>
-        </w:rPr>
-        <w:t>!”</w:t>
+      <w:r>
+        <w:rPr>
+          <w:b/>
+          <w:lang w:val="bg-BG"/>
+        </w:rPr>
+        <w:t>Meow!”</w:t>
       </w:r>
       <w:r>
         <w:rPr>
@@ -4639,21 +3224,12 @@
         </w:rPr>
         <w:t xml:space="preserve">Метод </w:t>
       </w:r>
-      <w:proofErr w:type="spellStart"/>
-      <w:r>
-        <w:rPr>
-          <w:b/>
-          <w:lang w:val="bg-BG"/>
-        </w:rPr>
-        <w:t>MakeTrick</w:t>
-      </w:r>
-      <w:proofErr w:type="spellEnd"/>
-      <w:r>
-        <w:rPr>
-          <w:b/>
-          <w:lang w:val="bg-BG"/>
-        </w:rPr>
-        <w:t>()</w:t>
+      <w:r>
+        <w:rPr>
+          <w:b/>
+          <w:lang w:val="bg-BG"/>
+        </w:rPr>
+        <w:t>MakeTrick()</w:t>
       </w:r>
       <w:r>
         <w:rPr>
@@ -4661,117 +3237,12 @@
         </w:rPr>
         <w:t>, който отпечатва: “</w:t>
       </w:r>
-      <w:proofErr w:type="spellStart"/>
-      <w:r>
-        <w:rPr>
-          <w:b/>
-          <w:lang w:val="bg-BG"/>
-        </w:rPr>
-        <w:t>No</w:t>
-      </w:r>
-      <w:proofErr w:type="spellEnd"/>
-      <w:r>
-        <w:rPr>
-          <w:b/>
-          <w:lang w:val="bg-BG"/>
-        </w:rPr>
-        <w:t xml:space="preserve"> </w:t>
-      </w:r>
-      <w:proofErr w:type="spellStart"/>
-      <w:r>
-        <w:rPr>
-          <w:b/>
-          <w:lang w:val="bg-BG"/>
-        </w:rPr>
-        <w:t>trick</w:t>
-      </w:r>
-      <w:proofErr w:type="spellEnd"/>
-      <w:r>
-        <w:rPr>
-          <w:b/>
-          <w:lang w:val="bg-BG"/>
-        </w:rPr>
-        <w:t xml:space="preserve"> </w:t>
-      </w:r>
-      <w:proofErr w:type="spellStart"/>
-      <w:r>
-        <w:rPr>
-          <w:b/>
-          <w:lang w:val="bg-BG"/>
-        </w:rPr>
-        <w:t>for</w:t>
-      </w:r>
-      <w:proofErr w:type="spellEnd"/>
-      <w:r>
-        <w:rPr>
-          <w:b/>
-          <w:lang w:val="bg-BG"/>
-        </w:rPr>
-        <w:t xml:space="preserve"> </w:t>
-      </w:r>
-      <w:proofErr w:type="spellStart"/>
-      <w:r>
-        <w:rPr>
-          <w:b/>
-          <w:lang w:val="bg-BG"/>
-        </w:rPr>
-        <w:t>you</w:t>
-      </w:r>
-      <w:proofErr w:type="spellEnd"/>
-      <w:r>
-        <w:rPr>
-          <w:b/>
-          <w:lang w:val="bg-BG"/>
-        </w:rPr>
-        <w:t xml:space="preserve">! </w:t>
-      </w:r>
-      <w:proofErr w:type="spellStart"/>
-      <w:r>
-        <w:rPr>
-          <w:b/>
-          <w:lang w:val="bg-BG"/>
-        </w:rPr>
-        <w:t>I'm</w:t>
-      </w:r>
-      <w:proofErr w:type="spellEnd"/>
-      <w:r>
-        <w:rPr>
-          <w:b/>
-          <w:lang w:val="bg-BG"/>
-        </w:rPr>
-        <w:t xml:space="preserve"> </w:t>
-      </w:r>
-      <w:proofErr w:type="spellStart"/>
-      <w:r>
-        <w:rPr>
-          <w:b/>
-          <w:lang w:val="bg-BG"/>
-        </w:rPr>
-        <w:t>too</w:t>
-      </w:r>
-      <w:proofErr w:type="spellEnd"/>
-      <w:r>
-        <w:rPr>
-          <w:b/>
-          <w:lang w:val="bg-BG"/>
-        </w:rPr>
-        <w:t xml:space="preserve"> </w:t>
-      </w:r>
-      <w:proofErr w:type="spellStart"/>
-      <w:r>
-        <w:rPr>
-          <w:b/>
-          <w:lang w:val="bg-BG"/>
-        </w:rPr>
-        <w:t>lazy</w:t>
-      </w:r>
-      <w:proofErr w:type="spellEnd"/>
-      <w:r>
-        <w:rPr>
-          <w:b/>
-          <w:lang w:val="bg-BG"/>
-        </w:rPr>
-        <w:t>!</w:t>
+      <w:r>
+        <w:rPr>
+          <w:b/>
+          <w:lang w:val="bg-BG"/>
+        </w:rPr>
+        <w:t>No trick for you! I'm too lazy!</w:t>
       </w:r>
       <w:r>
         <w:rPr>
@@ -4798,21 +3269,12 @@
         </w:rPr>
         <w:t xml:space="preserve">Метод </w:t>
       </w:r>
-      <w:proofErr w:type="spellStart"/>
-      <w:r>
-        <w:rPr>
-          <w:b/>
-          <w:lang w:val="bg-BG"/>
-        </w:rPr>
-        <w:t>Perform</w:t>
-      </w:r>
-      <w:proofErr w:type="spellEnd"/>
-      <w:r>
-        <w:rPr>
-          <w:b/>
-          <w:lang w:val="bg-BG"/>
-        </w:rPr>
-        <w:t>()</w:t>
+      <w:r>
+        <w:rPr>
+          <w:b/>
+          <w:lang w:val="bg-BG"/>
+        </w:rPr>
+        <w:t>Perform()</w:t>
       </w:r>
       <w:r>
         <w:rPr>
@@ -4820,21 +3282,12 @@
         </w:rPr>
         <w:t xml:space="preserve">, който извиква първо </w:t>
       </w:r>
-      <w:proofErr w:type="spellStart"/>
-      <w:r>
-        <w:rPr>
-          <w:b/>
-          <w:lang w:val="bg-BG"/>
-        </w:rPr>
-        <w:t>MakeNoise</w:t>
-      </w:r>
-      <w:proofErr w:type="spellEnd"/>
-      <w:r>
-        <w:rPr>
-          <w:b/>
-          <w:lang w:val="bg-BG"/>
-        </w:rPr>
-        <w:t>()</w:t>
+      <w:r>
+        <w:rPr>
+          <w:b/>
+          <w:lang w:val="bg-BG"/>
+        </w:rPr>
+        <w:t>MakeNoise()</w:t>
       </w:r>
       <w:r>
         <w:rPr>
@@ -4847,23 +3300,7 @@
           <w:b/>
           <w:lang w:val="bg-BG"/>
         </w:rPr>
-        <w:t xml:space="preserve"> </w:t>
-      </w:r>
-      <w:proofErr w:type="spellStart"/>
-      <w:r>
-        <w:rPr>
-          <w:b/>
-          <w:lang w:val="bg-BG"/>
-        </w:rPr>
-        <w:t>MakeTrick</w:t>
-      </w:r>
-      <w:proofErr w:type="spellEnd"/>
-      <w:r>
-        <w:rPr>
-          <w:b/>
-          <w:lang w:val="bg-BG"/>
-        </w:rPr>
-        <w:t>()</w:t>
+        <w:t xml:space="preserve"> MakeTrick()</w:t>
       </w:r>
     </w:p>
     <w:p>
@@ -4920,7 +3357,6 @@
         </w:rPr>
         <w:t xml:space="preserve">Този клас трябва да имплементира </w:t>
       </w:r>
-      <w:proofErr w:type="spellStart"/>
       <w:r>
         <w:rPr>
           <w:b/>
@@ -4928,7 +3364,6 @@
         </w:rPr>
         <w:t>IAnimal</w:t>
       </w:r>
-      <w:proofErr w:type="spellEnd"/>
       <w:r>
         <w:rPr>
           <w:lang w:val="bg-BG"/>
@@ -4954,21 +3389,12 @@
         </w:rPr>
         <w:t xml:space="preserve">Метод </w:t>
       </w:r>
-      <w:proofErr w:type="spellStart"/>
-      <w:r>
-        <w:rPr>
-          <w:b/>
-          <w:lang w:val="bg-BG"/>
-        </w:rPr>
-        <w:t>MakeNoise</w:t>
-      </w:r>
-      <w:proofErr w:type="spellEnd"/>
-      <w:r>
-        <w:rPr>
-          <w:b/>
-          <w:lang w:val="bg-BG"/>
-        </w:rPr>
-        <w:t>()</w:t>
+      <w:r>
+        <w:rPr>
+          <w:b/>
+          <w:lang w:val="bg-BG"/>
+        </w:rPr>
+        <w:t>MakeNoise()</w:t>
       </w:r>
       <w:r>
         <w:rPr>
@@ -4976,21 +3402,12 @@
         </w:rPr>
         <w:t>, който отпечатва съобщението: “</w:t>
       </w:r>
-      <w:proofErr w:type="spellStart"/>
-      <w:r>
-        <w:rPr>
-          <w:b/>
-          <w:lang w:val="bg-BG"/>
-        </w:rPr>
-        <w:t>Woof</w:t>
-      </w:r>
-      <w:proofErr w:type="spellEnd"/>
-      <w:r>
-        <w:rPr>
-          <w:b/>
-          <w:lang w:val="bg-BG"/>
-        </w:rPr>
-        <w:t>!”</w:t>
+      <w:r>
+        <w:rPr>
+          <w:b/>
+          <w:lang w:val="bg-BG"/>
+        </w:rPr>
+        <w:t>Woof!”</w:t>
       </w:r>
       <w:r>
         <w:rPr>
@@ -5017,21 +3434,12 @@
         </w:rPr>
         <w:t xml:space="preserve">Метод </w:t>
       </w:r>
-      <w:proofErr w:type="spellStart"/>
-      <w:r>
-        <w:rPr>
-          <w:b/>
-          <w:lang w:val="bg-BG"/>
-        </w:rPr>
-        <w:t>MakeTrick</w:t>
-      </w:r>
-      <w:proofErr w:type="spellEnd"/>
-      <w:r>
-        <w:rPr>
-          <w:b/>
-          <w:lang w:val="bg-BG"/>
-        </w:rPr>
-        <w:t>()</w:t>
+      <w:r>
+        <w:rPr>
+          <w:b/>
+          <w:lang w:val="bg-BG"/>
+        </w:rPr>
+        <w:t>MakeTrick()</w:t>
       </w:r>
       <w:r>
         <w:rPr>
@@ -5039,69 +3447,12 @@
         </w:rPr>
         <w:t>, който отпечатва: “</w:t>
       </w:r>
-      <w:proofErr w:type="spellStart"/>
-      <w:r>
-        <w:rPr>
-          <w:b/>
-          <w:lang w:val="bg-BG"/>
-        </w:rPr>
-        <w:t>Hold</w:t>
-      </w:r>
-      <w:proofErr w:type="spellEnd"/>
-      <w:r>
-        <w:rPr>
-          <w:b/>
-          <w:lang w:val="bg-BG"/>
-        </w:rPr>
-        <w:t xml:space="preserve"> </w:t>
-      </w:r>
-      <w:proofErr w:type="spellStart"/>
-      <w:r>
-        <w:rPr>
-          <w:b/>
-          <w:lang w:val="bg-BG"/>
-        </w:rPr>
-        <w:t>my</w:t>
-      </w:r>
-      <w:proofErr w:type="spellEnd"/>
-      <w:r>
-        <w:rPr>
-          <w:b/>
-          <w:lang w:val="bg-BG"/>
-        </w:rPr>
-        <w:t xml:space="preserve"> </w:t>
-      </w:r>
-      <w:proofErr w:type="spellStart"/>
-      <w:r>
-        <w:rPr>
-          <w:b/>
-          <w:lang w:val="bg-BG"/>
-        </w:rPr>
-        <w:t>paw</w:t>
-      </w:r>
-      <w:proofErr w:type="spellEnd"/>
-      <w:r>
-        <w:rPr>
-          <w:b/>
-          <w:lang w:val="bg-BG"/>
-        </w:rPr>
-        <w:t xml:space="preserve">, </w:t>
-      </w:r>
-      <w:proofErr w:type="spellStart"/>
-      <w:r>
-        <w:rPr>
-          <w:b/>
-          <w:lang w:val="bg-BG"/>
-        </w:rPr>
-        <w:t>human</w:t>
-      </w:r>
-      <w:proofErr w:type="spellEnd"/>
-      <w:r>
-        <w:rPr>
-          <w:b/>
-          <w:lang w:val="bg-BG"/>
-        </w:rPr>
-        <w:t>!”</w:t>
+      <w:r>
+        <w:rPr>
+          <w:b/>
+          <w:lang w:val="bg-BG"/>
+        </w:rPr>
+        <w:t>Hold my paw, human!”</w:t>
       </w:r>
     </w:p>
     <w:p>
@@ -5122,21 +3473,12 @@
         </w:rPr>
         <w:t xml:space="preserve">Метод </w:t>
       </w:r>
-      <w:proofErr w:type="spellStart"/>
-      <w:r>
-        <w:rPr>
-          <w:b/>
-          <w:lang w:val="bg-BG"/>
-        </w:rPr>
-        <w:t>Perform</w:t>
-      </w:r>
-      <w:proofErr w:type="spellEnd"/>
-      <w:r>
-        <w:rPr>
-          <w:b/>
-          <w:lang w:val="bg-BG"/>
-        </w:rPr>
-        <w:t>()</w:t>
+      <w:r>
+        <w:rPr>
+          <w:b/>
+          <w:lang w:val="bg-BG"/>
+        </w:rPr>
+        <w:t>Perform()</w:t>
       </w:r>
       <w:r>
         <w:rPr>
@@ -5144,21 +3486,12 @@
         </w:rPr>
         <w:t xml:space="preserve">, който извиква първо </w:t>
       </w:r>
-      <w:proofErr w:type="spellStart"/>
-      <w:r>
-        <w:rPr>
-          <w:b/>
-          <w:lang w:val="bg-BG"/>
-        </w:rPr>
-        <w:t>MakeNoise</w:t>
-      </w:r>
-      <w:proofErr w:type="spellEnd"/>
-      <w:r>
-        <w:rPr>
-          <w:b/>
-          <w:lang w:val="bg-BG"/>
-        </w:rPr>
-        <w:t>()</w:t>
+      <w:r>
+        <w:rPr>
+          <w:b/>
+          <w:lang w:val="bg-BG"/>
+        </w:rPr>
+        <w:t>MakeNoise()</w:t>
       </w:r>
       <w:r>
         <w:rPr>
@@ -5171,23 +3504,7 @@
           <w:b/>
           <w:lang w:val="bg-BG"/>
         </w:rPr>
-        <w:t xml:space="preserve"> </w:t>
-      </w:r>
-      <w:proofErr w:type="spellStart"/>
-      <w:r>
-        <w:rPr>
-          <w:b/>
-          <w:lang w:val="bg-BG"/>
-        </w:rPr>
-        <w:t>MakeTrick</w:t>
-      </w:r>
-      <w:proofErr w:type="spellEnd"/>
-      <w:r>
-        <w:rPr>
-          <w:b/>
-          <w:lang w:val="bg-BG"/>
-        </w:rPr>
-        <w:t>()</w:t>
+        <w:t xml:space="preserve"> MakeTrick()</w:t>
       </w:r>
     </w:p>
     <w:p>
@@ -5244,31 +3561,13 @@
         </w:rPr>
         <w:t xml:space="preserve">Този клас трябва да има поле </w:t>
       </w:r>
-      <w:proofErr w:type="spellStart"/>
-      <w:r>
-        <w:rPr>
-          <w:b/>
-          <w:lang w:val="bg-BG"/>
-        </w:rPr>
-        <w:t>IAnimal</w:t>
-      </w:r>
-      <w:proofErr w:type="spellEnd"/>
-      <w:r>
-        <w:rPr>
-          <w:b/>
-          <w:lang w:val="bg-BG"/>
-        </w:rPr>
-        <w:t xml:space="preserve"> </w:t>
-      </w:r>
-      <w:proofErr w:type="spellStart"/>
-      <w:r>
-        <w:rPr>
-          <w:b/>
-          <w:lang w:val="bg-BG"/>
-        </w:rPr>
-        <w:t>entity</w:t>
-      </w:r>
-      <w:proofErr w:type="spellEnd"/>
+      <w:r>
+        <w:rPr>
+          <w:b/>
+          <w:lang w:val="bg-BG"/>
+        </w:rPr>
+        <w:t>IAnimal entity</w:t>
+      </w:r>
       <w:r>
         <w:rPr>
           <w:lang w:val="bg-BG"/>
@@ -5313,21 +3612,12 @@
         </w:rPr>
         <w:t xml:space="preserve">Метод </w:t>
       </w:r>
-      <w:proofErr w:type="spellStart"/>
-      <w:r>
-        <w:rPr>
-          <w:b/>
-          <w:lang w:val="bg-BG"/>
-        </w:rPr>
-        <w:t>Make</w:t>
-      </w:r>
-      <w:proofErr w:type="spellEnd"/>
-      <w:r>
-        <w:rPr>
-          <w:b/>
-          <w:lang w:val="bg-BG"/>
-        </w:rPr>
-        <w:t>()</w:t>
+      <w:r>
+        <w:rPr>
+          <w:b/>
+          <w:lang w:val="bg-BG"/>
+        </w:rPr>
+        <w:t>Make()</w:t>
       </w:r>
       <w:r>
         <w:rPr>
@@ -5335,21 +3625,12 @@
         </w:rPr>
         <w:t xml:space="preserve">, който да извиква </w:t>
       </w:r>
-      <w:proofErr w:type="spellStart"/>
-      <w:r>
-        <w:rPr>
-          <w:b/>
-          <w:lang w:val="bg-BG"/>
-        </w:rPr>
-        <w:t>Perform</w:t>
-      </w:r>
-      <w:proofErr w:type="spellEnd"/>
-      <w:r>
-        <w:rPr>
-          <w:b/>
-          <w:lang w:val="bg-BG"/>
-        </w:rPr>
-        <w:t>()</w:t>
+      <w:r>
+        <w:rPr>
+          <w:b/>
+          <w:lang w:val="bg-BG"/>
+        </w:rPr>
+        <w:t>Perform()</w:t>
       </w:r>
       <w:r>
         <w:rPr>
@@ -5357,7 +3638,6 @@
         </w:rPr>
         <w:t xml:space="preserve"> метода на съответното </w:t>
       </w:r>
-      <w:proofErr w:type="spellStart"/>
       <w:r>
         <w:rPr>
           <w:b/>
@@ -5365,7 +3645,6 @@
         </w:rPr>
         <w:t>entity</w:t>
       </w:r>
-      <w:proofErr w:type="spellEnd"/>
     </w:p>
     <w:p>
       <w:pPr>
@@ -7977,14 +6256,12 @@
                 <w:lang w:val="bg-BG"/>
               </w:rPr>
             </w:pPr>
-            <w:proofErr w:type="spellStart"/>
             <w:r>
               <w:rPr>
                 <w:b/>
               </w:rPr>
               <w:t>Вход</w:t>
             </w:r>
-            <w:proofErr w:type="spellEnd"/>
           </w:p>
         </w:tc>
         <w:tc>
@@ -8194,120 +6471,8 @@
         </w:tabs>
         <w:spacing w:before="200" w:after="40"/>
       </w:pPr>
-      <w:bookmarkStart w:id="11" w:name="_GoBack"/>
       <w:r>
         <w:t>Телефония</w:t>
-      </w:r>
-    </w:p>
-    <w:bookmarkEnd w:id="11"/>
-    <w:p>
-      <w:r>
-        <w:rPr>
-          <w:lang w:val="bg-BG"/>
-        </w:rPr>
-        <w:t xml:space="preserve">Имате бизнес – </w:t>
-      </w:r>
-      <w:proofErr w:type="spellStart"/>
-      <w:r>
-        <w:rPr>
-          <w:b/>
-        </w:rPr>
-        <w:t>производство</w:t>
-      </w:r>
-      <w:proofErr w:type="spellEnd"/>
-      <w:r>
-        <w:rPr>
-          <w:b/>
-        </w:rPr>
-        <w:t xml:space="preserve"> </w:t>
-      </w:r>
-      <w:r>
-        <w:rPr>
-          <w:b/>
-          <w:lang w:val="bg-BG"/>
-        </w:rPr>
-        <w:t>на мобилни телефони</w:t>
-      </w:r>
-      <w:r>
-        <w:t xml:space="preserve">. </w:t>
-      </w:r>
-      <w:r>
-        <w:rPr>
-          <w:lang w:val="bg-BG"/>
-        </w:rPr>
-        <w:t xml:space="preserve">Но нямате софтуерни разработчици, затова се обаждате на няколко приятели и ги молите за помощ. Те вече са се съгласили и сте започнали работа. Проекта се състои от един главен </w:t>
-      </w:r>
-      <w:r>
-        <w:rPr>
-          <w:b/>
-          <w:noProof/>
-        </w:rPr>
-        <w:t>модел</w:t>
-      </w:r>
-      <w:r>
-        <w:rPr>
-          <w:b/>
-          <w:noProof/>
-        </w:rPr>
-        <w:t xml:space="preserve"> </w:t>
-      </w:r>
-      <w:r>
-        <w:rPr>
-          <w:b/>
-          <w:noProof/>
-        </w:rPr>
-        <w:t>–</w:t>
-      </w:r>
-      <w:r>
-        <w:rPr>
-          <w:b/>
-          <w:noProof/>
-        </w:rPr>
-        <w:t xml:space="preserve"> </w:t>
-      </w:r>
-      <w:r>
-        <w:rPr>
-          <w:b/>
-          <w:noProof/>
-          <w:lang w:val="bg-BG"/>
-        </w:rPr>
-        <w:t>Смартфон</w:t>
-      </w:r>
-      <w:r>
-        <w:rPr>
-          <w:noProof/>
-        </w:rPr>
-        <w:t xml:space="preserve">. </w:t>
-      </w:r>
-      <w:r>
-        <w:rPr>
-          <w:noProof/>
-          <w:lang w:val="bg-BG"/>
-        </w:rPr>
-        <w:t xml:space="preserve">Всеки смартфон трябва да има функционалности за </w:t>
-      </w:r>
-      <w:r>
-        <w:rPr>
-          <w:b/>
-          <w:noProof/>
-          <w:lang w:val="bg-BG"/>
-        </w:rPr>
-        <w:t xml:space="preserve">свързване с други телефони </w:t>
-      </w:r>
-      <w:r>
-        <w:rPr>
-          <w:noProof/>
-          <w:lang w:val="bg-BG"/>
-        </w:rPr>
-        <w:t xml:space="preserve">и </w:t>
-      </w:r>
-      <w:r>
-        <w:rPr>
-          <w:b/>
-          <w:noProof/>
-          <w:lang w:val="bg-BG"/>
-        </w:rPr>
-        <w:t>достъпване на Интернет.</w:t>
       </w:r>
     </w:p>
     <w:p>
@@ -8315,10 +6480,101 @@
         <w:rPr>
           <w:lang w:val="bg-BG"/>
         </w:rPr>
-        <w:t>Тези ваши приятели са доста заети, затова решавате да напишете кода сам. Ето го вашето задължително задание</w:t>
-      </w:r>
-      <w:r>
-        <w:t>:</w:t>
+        <w:t xml:space="preserve">Имате бизнес – </w:t>
+      </w:r>
+      <w:r>
+        <w:rPr>
+          <w:b/>
+        </w:rPr>
+        <w:t xml:space="preserve">производство </w:t>
+      </w:r>
+      <w:r>
+        <w:rPr>
+          <w:b/>
+          <w:lang w:val="bg-BG"/>
+        </w:rPr>
+        <w:t>на мобилни телефони</w:t>
+      </w:r>
+      <w:r>
+        <w:t xml:space="preserve">. </w:t>
+      </w:r>
+      <w:r>
+        <w:rPr>
+          <w:lang w:val="bg-BG"/>
+        </w:rPr>
+        <w:t xml:space="preserve">Но нямате софтуерни разработчици, затова се обаждате на няколко приятели и ги молите за помощ. Те вече са се съгласили и сте започнали работа. Проекта се състои от един главен </w:t>
+      </w:r>
+      <w:r>
+        <w:rPr>
+          <w:b/>
+          <w:noProof/>
+        </w:rPr>
+        <w:t>модел</w:t>
+      </w:r>
+      <w:r>
+        <w:rPr>
+          <w:b/>
+          <w:noProof/>
+        </w:rPr>
+        <w:t xml:space="preserve"> </w:t>
+      </w:r>
+      <w:r>
+        <w:rPr>
+          <w:b/>
+          <w:noProof/>
+        </w:rPr>
+        <w:t>–</w:t>
+      </w:r>
+      <w:r>
+        <w:rPr>
+          <w:b/>
+          <w:noProof/>
+        </w:rPr>
+        <w:t xml:space="preserve"> </w:t>
+      </w:r>
+      <w:r>
+        <w:rPr>
+          <w:b/>
+          <w:noProof/>
+          <w:lang w:val="bg-BG"/>
+        </w:rPr>
+        <w:t>Смартфон</w:t>
+      </w:r>
+      <w:r>
+        <w:rPr>
+          <w:noProof/>
+        </w:rPr>
+        <w:t xml:space="preserve">. </w:t>
+      </w:r>
+      <w:r>
+        <w:rPr>
+          <w:noProof/>
+          <w:lang w:val="bg-BG"/>
+        </w:rPr>
+        <w:t xml:space="preserve">Всеки смартфон трябва да има функционалности за </w:t>
+      </w:r>
+      <w:r>
+        <w:rPr>
+          <w:b/>
+          <w:noProof/>
+          <w:lang w:val="bg-BG"/>
+        </w:rPr>
+        <w:t xml:space="preserve">свързване с други телефони </w:t>
+      </w:r>
+      <w:r>
+        <w:rPr>
+          <w:noProof/>
+          <w:lang w:val="bg-BG"/>
+        </w:rPr>
+        <w:t xml:space="preserve">и </w:t>
+      </w:r>
+      <w:r>
+        <w:rPr>
+          <w:b/>
+          <w:noProof/>
+          <w:lang w:val="bg-BG"/>
+        </w:rPr>
+        <w:t>достъпване на Интернет.</w:t>
       </w:r>
     </w:p>
     <w:p>
@@ -8326,16 +6582,25 @@
         <w:rPr>
           <w:lang w:val="bg-BG"/>
         </w:rPr>
+        <w:t>Тези ваши приятели са доста заети, затова решавате да напишете кода сам. Ето го вашето задължително задание</w:t>
+      </w:r>
+      <w:r>
+        <w:t>:</w:t>
+      </w:r>
+    </w:p>
+    <w:p>
+      <w:r>
+        <w:rPr>
+          <w:lang w:val="bg-BG"/>
+        </w:rPr>
         <w:t xml:space="preserve">Имате </w:t>
       </w:r>
-      <w:proofErr w:type="spellStart"/>
       <w:r>
         <w:rPr>
           <w:b/>
         </w:rPr>
         <w:t>модел</w:t>
       </w:r>
-      <w:proofErr w:type="spellEnd"/>
       <w:r>
         <w:t xml:space="preserve"> - </w:t>
       </w:r>
@@ -8347,31 +6612,7 @@
         <w:t>Смартфон</w:t>
       </w:r>
       <w:r>
-        <w:t xml:space="preserve"> и </w:t>
-      </w:r>
-      <w:proofErr w:type="spellStart"/>
-      <w:r>
-        <w:t>две</w:t>
-      </w:r>
-      <w:proofErr w:type="spellEnd"/>
-      <w:r>
-        <w:t xml:space="preserve"> </w:t>
-      </w:r>
-      <w:proofErr w:type="spellStart"/>
-      <w:r>
-        <w:t>отделни</w:t>
-      </w:r>
-      <w:proofErr w:type="spellEnd"/>
-      <w:r>
-        <w:t xml:space="preserve"> </w:t>
-      </w:r>
-      <w:proofErr w:type="spellStart"/>
-      <w:r>
-        <w:t>функционалности</w:t>
-      </w:r>
-      <w:proofErr w:type="spellEnd"/>
-      <w:r>
-        <w:t xml:space="preserve"> – </w:t>
+        <w:t xml:space="preserve"> и две отделни функционалности – </w:t>
       </w:r>
       <w:r>
         <w:rPr>
@@ -8465,53 +6706,21 @@
         </w:numPr>
         <w:spacing w:after="0"/>
       </w:pPr>
-      <w:proofErr w:type="spellStart"/>
-      <w:r>
-        <w:rPr>
-          <w:b/>
-        </w:rPr>
-        <w:t>Първи</w:t>
-      </w:r>
-      <w:proofErr w:type="spellEnd"/>
-      <w:r>
-        <w:rPr>
-          <w:b/>
-        </w:rPr>
-        <w:t xml:space="preserve"> </w:t>
-      </w:r>
-      <w:proofErr w:type="spellStart"/>
-      <w:r>
-        <w:rPr>
-          <w:b/>
-        </w:rPr>
-        <w:t>ред</w:t>
-      </w:r>
-      <w:proofErr w:type="spellEnd"/>
+      <w:r>
+        <w:rPr>
+          <w:b/>
+        </w:rPr>
+        <w:t>Първи ред</w:t>
+      </w:r>
       <w:r>
         <w:t xml:space="preserve">: </w:t>
       </w:r>
-      <w:proofErr w:type="spellStart"/>
-      <w:r>
-        <w:rPr>
-          <w:b/>
-        </w:rPr>
-        <w:t>телефонни</w:t>
-      </w:r>
-      <w:proofErr w:type="spellEnd"/>
-      <w:r>
-        <w:rPr>
-          <w:b/>
-        </w:rPr>
-        <w:t xml:space="preserve"> </w:t>
-      </w:r>
-      <w:proofErr w:type="spellStart"/>
-      <w:r>
-        <w:rPr>
-          <w:b/>
-        </w:rPr>
-        <w:t>номер</w:t>
-      </w:r>
-      <w:proofErr w:type="spellEnd"/>
+      <w:r>
+        <w:rPr>
+          <w:b/>
+        </w:rPr>
+        <w:t>телефонни номер</w:t>
+      </w:r>
       <w:r>
         <w:rPr>
           <w:b/>
@@ -8557,14 +6766,12 @@
         </w:rPr>
         <w:t xml:space="preserve">Втори ред: </w:t>
       </w:r>
-      <w:proofErr w:type="spellStart"/>
       <w:r>
         <w:rPr>
           <w:b/>
         </w:rPr>
         <w:t>сайтове</w:t>
       </w:r>
-      <w:proofErr w:type="spellEnd"/>
       <w:r>
         <w:t xml:space="preserve"> (</w:t>
       </w:r>
@@ -8623,194 +6830,40 @@
         </w:rPr>
         <w:t xml:space="preserve">Първо трябва да се </w:t>
       </w:r>
-      <w:proofErr w:type="spellStart"/>
-      <w:r>
-        <w:rPr>
-          <w:b/>
-        </w:rPr>
-        <w:t>обадите</w:t>
-      </w:r>
-      <w:proofErr w:type="spellEnd"/>
-      <w:r>
-        <w:rPr>
-          <w:b/>
-        </w:rPr>
+      <w:r>
+        <w:rPr>
+          <w:b/>
+        </w:rPr>
+        <w:t>обадите на всички номера</w:t>
+      </w:r>
+      <w:r>
+        <w:t xml:space="preserve"> според реда на въвеждането им</w:t>
+      </w:r>
+      <w:r>
+        <w:rPr>
+          <w:lang w:val="bg-BG"/>
+        </w:rPr>
+        <w:t>, а след това</w:t>
+      </w:r>
+      <w:r>
         <w:t xml:space="preserve"> </w:t>
       </w:r>
-      <w:proofErr w:type="spellStart"/>
-      <w:r>
-        <w:rPr>
-          <w:b/>
-        </w:rPr>
-        <w:t>на</w:t>
-      </w:r>
-      <w:proofErr w:type="spellEnd"/>
-      <w:r>
-        <w:rPr>
-          <w:b/>
+      <w:r>
+        <w:rPr>
+          <w:b/>
+        </w:rPr>
+        <w:t>да посетите всички сайтове</w:t>
+      </w:r>
+      <w:r>
+        <w:rPr>
+          <w:b/>
+          <w:lang w:val="bg-BG"/>
         </w:rPr>
         <w:t xml:space="preserve"> </w:t>
       </w:r>
-      <w:proofErr w:type="spellStart"/>
-      <w:r>
-        <w:rPr>
-          <w:b/>
-        </w:rPr>
-        <w:t>всички</w:t>
-      </w:r>
-      <w:proofErr w:type="spellEnd"/>
-      <w:r>
-        <w:rPr>
-          <w:b/>
-        </w:rPr>
-        <w:t xml:space="preserve"> </w:t>
-      </w:r>
-      <w:proofErr w:type="spellStart"/>
-      <w:r>
-        <w:rPr>
-          <w:b/>
-        </w:rPr>
-        <w:t>номера</w:t>
-      </w:r>
-      <w:proofErr w:type="spellEnd"/>
-      <w:r>
-        <w:t xml:space="preserve"> </w:t>
-      </w:r>
-      <w:proofErr w:type="spellStart"/>
-      <w:r>
-        <w:t>според</w:t>
-      </w:r>
-      <w:proofErr w:type="spellEnd"/>
-      <w:r>
-        <w:t xml:space="preserve"> </w:t>
-      </w:r>
-      <w:proofErr w:type="spellStart"/>
-      <w:r>
-        <w:t>реда</w:t>
-      </w:r>
-      <w:proofErr w:type="spellEnd"/>
-      <w:r>
-        <w:t xml:space="preserve"> </w:t>
-      </w:r>
-      <w:proofErr w:type="spellStart"/>
-      <w:r>
-        <w:t>на</w:t>
-      </w:r>
-      <w:proofErr w:type="spellEnd"/>
-      <w:r>
-        <w:t xml:space="preserve"> </w:t>
-      </w:r>
-      <w:proofErr w:type="spellStart"/>
-      <w:r>
-        <w:t>въвеждането</w:t>
-      </w:r>
-      <w:proofErr w:type="spellEnd"/>
-      <w:r>
-        <w:t xml:space="preserve"> </w:t>
-      </w:r>
-      <w:proofErr w:type="spellStart"/>
-      <w:r>
-        <w:t>им</w:t>
-      </w:r>
-      <w:proofErr w:type="spellEnd"/>
-      <w:r>
-        <w:rPr>
-          <w:lang w:val="bg-BG"/>
-        </w:rPr>
-        <w:t>, а след това</w:t>
-      </w:r>
-      <w:r>
-        <w:t xml:space="preserve"> </w:t>
-      </w:r>
-      <w:proofErr w:type="spellStart"/>
-      <w:r>
-        <w:rPr>
-          <w:b/>
-        </w:rPr>
-        <w:t>да</w:t>
-      </w:r>
-      <w:proofErr w:type="spellEnd"/>
-      <w:r>
-        <w:rPr>
-          <w:b/>
-        </w:rPr>
-        <w:t xml:space="preserve"> </w:t>
-      </w:r>
-      <w:proofErr w:type="spellStart"/>
-      <w:r>
-        <w:rPr>
-          <w:b/>
-        </w:rPr>
-        <w:t>посетите</w:t>
-      </w:r>
-      <w:proofErr w:type="spellEnd"/>
-      <w:r>
-        <w:rPr>
-          <w:b/>
-        </w:rPr>
-        <w:t xml:space="preserve"> </w:t>
-      </w:r>
-      <w:proofErr w:type="spellStart"/>
-      <w:r>
-        <w:rPr>
-          <w:b/>
-        </w:rPr>
-        <w:t>всички</w:t>
-      </w:r>
-      <w:proofErr w:type="spellEnd"/>
-      <w:r>
-        <w:rPr>
-          <w:b/>
-        </w:rPr>
-        <w:t xml:space="preserve"> </w:t>
-      </w:r>
-      <w:proofErr w:type="spellStart"/>
-      <w:r>
-        <w:rPr>
-          <w:b/>
-        </w:rPr>
-        <w:t>сайтове</w:t>
-      </w:r>
-      <w:proofErr w:type="spellEnd"/>
-      <w:r>
-        <w:rPr>
-          <w:b/>
-          <w:lang w:val="bg-BG"/>
-        </w:rPr>
-        <w:t xml:space="preserve"> </w:t>
-      </w:r>
-      <w:r>
-        <w:t xml:space="preserve">в </w:t>
-      </w:r>
-      <w:proofErr w:type="spellStart"/>
-      <w:r>
-        <w:t>реда</w:t>
-      </w:r>
-      <w:proofErr w:type="spellEnd"/>
-      <w:r>
-        <w:t xml:space="preserve"> </w:t>
-      </w:r>
-      <w:proofErr w:type="spellStart"/>
-      <w:r>
-        <w:t>на</w:t>
-      </w:r>
-      <w:proofErr w:type="spellEnd"/>
-      <w:r>
-        <w:t xml:space="preserve"> </w:t>
-      </w:r>
-      <w:proofErr w:type="spellStart"/>
-      <w:r>
-        <w:t>въвеждането</w:t>
-      </w:r>
-      <w:proofErr w:type="spellEnd"/>
-      <w:r>
-        <w:t xml:space="preserve"> </w:t>
-      </w:r>
-      <w:proofErr w:type="spellStart"/>
-      <w:r>
-        <w:t>им</w:t>
-      </w:r>
-      <w:proofErr w:type="spellEnd"/>
+      <w:r>
+        <w:t>в реда на въвеждането им</w:t>
+      </w:r>
     </w:p>
     <w:p>
       <w:pPr>
@@ -8982,15 +7035,7 @@
         <w:t xml:space="preserve">Ако има число в списъка с </w:t>
       </w:r>
       <w:r>
-        <w:t xml:space="preserve">URL </w:t>
-      </w:r>
-      <w:proofErr w:type="spellStart"/>
-      <w:r>
-        <w:t>адреси</w:t>
-      </w:r>
-      <w:proofErr w:type="spellEnd"/>
-      <w:r>
-        <w:t xml:space="preserve">, </w:t>
+        <w:t xml:space="preserve">URL адреси, </w:t>
       </w:r>
       <w:r>
         <w:rPr>
@@ -9024,45 +7069,8 @@
         </w:rPr>
         <w:t xml:space="preserve">" </w:t>
       </w:r>
-      <w:proofErr w:type="gramStart"/>
-      <w:r>
-        <w:t>и</w:t>
-      </w:r>
-      <w:proofErr w:type="gramEnd"/>
-      <w:r>
-        <w:t xml:space="preserve"> </w:t>
-      </w:r>
-      <w:proofErr w:type="spellStart"/>
-      <w:r>
-        <w:t>продължете</w:t>
-      </w:r>
-      <w:proofErr w:type="spellEnd"/>
-      <w:r>
-        <w:t xml:space="preserve"> </w:t>
-      </w:r>
-      <w:proofErr w:type="spellStart"/>
-      <w:r>
-        <w:t>нататък</w:t>
-      </w:r>
-      <w:proofErr w:type="spellEnd"/>
-      <w:r>
-        <w:t xml:space="preserve"> с </w:t>
-      </w:r>
-      <w:proofErr w:type="spellStart"/>
-      <w:r>
-        <w:t>останалите</w:t>
-      </w:r>
-      <w:proofErr w:type="spellEnd"/>
-      <w:r>
-        <w:t xml:space="preserve"> URL </w:t>
-      </w:r>
-      <w:proofErr w:type="spellStart"/>
-      <w:r>
-        <w:t>адреси</w:t>
-      </w:r>
-      <w:proofErr w:type="spellEnd"/>
-      <w:r>
-        <w:t>.</w:t>
+      <w:r>
+        <w:t>и продължете нататък с останалите URL адреси.</w:t>
       </w:r>
     </w:p>
     <w:p>
@@ -9109,11 +7117,9 @@
       <w:pPr>
         <w:pStyle w:val="Heading3"/>
       </w:pPr>
-      <w:proofErr w:type="spellStart"/>
       <w:r>
         <w:t>Ограничения</w:t>
       </w:r>
-      <w:proofErr w:type="spellEnd"/>
     </w:p>
     <w:p>
       <w:pPr>
@@ -9146,69 +7152,12 @@
       <w:r>
         <w:t>(</w:t>
       </w:r>
-      <w:proofErr w:type="spellStart"/>
       <w:r>
         <w:rPr>
           <w:b/>
           <w:bCs/>
         </w:rPr>
-        <w:t>Не</w:t>
-      </w:r>
-      <w:proofErr w:type="spellEnd"/>
-      <w:r>
-        <w:rPr>
-          <w:b/>
-          <w:bCs/>
-        </w:rPr>
-        <w:t xml:space="preserve"> </w:t>
-      </w:r>
-      <w:proofErr w:type="spellStart"/>
-      <w:r>
-        <w:rPr>
-          <w:b/>
-          <w:bCs/>
-        </w:rPr>
-        <w:t>са</w:t>
-      </w:r>
-      <w:proofErr w:type="spellEnd"/>
-      <w:r>
-        <w:rPr>
-          <w:b/>
-          <w:bCs/>
-        </w:rPr>
-        <w:t xml:space="preserve"> </w:t>
-      </w:r>
-      <w:proofErr w:type="spellStart"/>
-      <w:r>
-        <w:rPr>
-          <w:b/>
-          <w:bCs/>
-        </w:rPr>
-        <w:t>позволени</w:t>
-      </w:r>
-      <w:proofErr w:type="spellEnd"/>
-      <w:r>
-        <w:rPr>
-          <w:b/>
-          <w:bCs/>
-        </w:rPr>
-        <w:t xml:space="preserve"> </w:t>
-      </w:r>
-      <w:proofErr w:type="spellStart"/>
-      <w:r>
-        <w:rPr>
-          <w:b/>
-          <w:bCs/>
-        </w:rPr>
-        <w:t>цифри</w:t>
-      </w:r>
-      <w:proofErr w:type="spellEnd"/>
-      <w:r>
-        <w:rPr>
-          <w:b/>
-          <w:bCs/>
-        </w:rPr>
-        <w:t xml:space="preserve"> </w:t>
+        <w:t xml:space="preserve">Не са позволени цифри </w:t>
       </w:r>
       <w:r>
         <w:rPr>
@@ -9727,7 +7676,7 @@
                     <w:sz w:val="18"/>
                     <w:szCs w:val="18"/>
                   </w:rPr>
-                  <w:t>6</w:t>
+                  <w:t>1</w:t>
                 </w:r>
                 <w:r>
                   <w:rPr>
@@ -13773,15 +11722,6 @@
   </w:num>
   <w:num w:numId="33">
     <w:abstractNumId w:val="26"/>
-    <w:lvlOverride w:ilvl="0"/>
-    <w:lvlOverride w:ilvl="1"/>
-    <w:lvlOverride w:ilvl="2"/>
-    <w:lvlOverride w:ilvl="3"/>
-    <w:lvlOverride w:ilvl="4"/>
-    <w:lvlOverride w:ilvl="5"/>
-    <w:lvlOverride w:ilvl="6"/>
-    <w:lvlOverride w:ilvl="7"/>
-    <w:lvlOverride w:ilvl="8"/>
   </w:num>
   <w:num w:numId="34">
     <w:abstractNumId w:val="10"/>
@@ -15096,7 +13036,7 @@
 </file>
 
 <file path=customXml/itemProps1.xml><?xml version="1.0" encoding="utf-8"?>
-<ds:datastoreItem xmlns:ds="http://schemas.openxmlformats.org/officeDocument/2006/customXml" ds:itemID="{2054E19A-5A0D-4A92-989B-F26E494EE854}">
+<ds:datastoreItem xmlns:ds="http://schemas.openxmlformats.org/officeDocument/2006/customXml" ds:itemID="{17CA7916-90E5-43D8-AC67-128B65E80F75}">
   <ds:schemaRefs>
     <ds:schemaRef ds:uri="http://schemas.openxmlformats.org/officeDocument/2006/bibliography"/>
   </ds:schemaRefs>
